--- a/1. Requirements/Project X - Requirements Elicitation - v.1.2.docx
+++ b/1. Requirements/Project X - Requirements Elicitation - v.1.2.docx
@@ -1,6 +1,6 @@
 
 <file path=word/document.xml><?xml version="1.0" encoding="utf-8"?>
-<w:document xmlns:wpc="http://schemas.microsoft.com/office/word/2010/wordprocessingCanvas" xmlns:cx="http://schemas.microsoft.com/office/drawing/2014/chartex" xmlns:cx1="http://schemas.microsoft.com/office/drawing/2015/9/8/chartex" xmlns:cx2="http://schemas.microsoft.com/office/drawing/2015/10/21/chartex" xmlns:cx3="http://schemas.microsoft.com/office/drawing/2016/5/9/chartex" xmlns:cx4="http://schemas.microsoft.com/office/drawing/2016/5/10/chartex" xmlns:cx5="http://schemas.microsoft.com/office/drawing/2016/5/11/chartex" xmlns:cx6="http://schemas.microsoft.com/office/drawing/2016/5/12/chartex" xmlns:cx7="http://schemas.microsoft.com/office/drawing/2016/5/13/chartex" xmlns:cx8="http://schemas.microsoft.com/office/drawing/2016/5/14/chartex" xmlns:mc="http://schemas.openxmlformats.org/markup-compatibility/2006" xmlns:aink="http://schemas.microsoft.com/office/drawing/2016/ink" xmlns:am3d="http://schemas.microsoft.com/office/drawing/2017/model3d" xmlns:o="urn:schemas-microsoft-com:office:office" xmlns:oel="http://schemas.microsoft.com/office/2019/extlst" xmlns:r="http://schemas.openxmlformats.org/officeDocument/2006/relationships" xmlns:m="http://schemas.openxmlformats.org/officeDocument/2006/math" xmlns:v="urn:schemas-microsoft-com:vml" xmlns:wp14="http://schemas.microsoft.com/office/word/2010/wordprocessingDrawing" xmlns:wp="http://schemas.openxmlformats.org/drawingml/2006/wordprocessingDrawing" xmlns:w10="urn:schemas-microsoft-com:office:word" xmlns:w="http://schemas.openxmlformats.org/wordprocessingml/2006/main" xmlns:w14="http://schemas.microsoft.com/office/word/2010/wordml" xmlns:w15="http://schemas.microsoft.com/office/word/2012/wordml" xmlns:w16cex="http://schemas.microsoft.com/office/word/2018/wordml/cex" xmlns:w16cid="http://schemas.microsoft.com/office/word/2016/wordml/cid" xmlns:w16="http://schemas.microsoft.com/office/word/2018/wordml" xmlns:w16du="http://schemas.microsoft.com/office/word/2023/wordml/word16du" xmlns:w16sdtdh="http://schemas.microsoft.com/office/word/2020/wordml/sdtdatahash" xmlns:w16sdtfl="http://schemas.microsoft.com/office/word/2024/wordml/sdtformatlock" xmlns:w16se="http://schemas.microsoft.com/office/word/2015/wordml/symex" xmlns:wpg="http://schemas.microsoft.com/office/word/2010/wordprocessingGroup" xmlns:wpi="http://schemas.microsoft.com/office/word/2010/wordprocessingInk" xmlns:wne="http://schemas.microsoft.com/office/word/2006/wordml" xmlns:wps="http://schemas.microsoft.com/office/word/2010/wordprocessingShape" mc:Ignorable="w14 w15 w16se w16cid w16 w16cex w16sdtdh w16sdtfl w16du wp14">
+<w:document xmlns:wpc="http://schemas.microsoft.com/office/word/2010/wordprocessingCanvas" xmlns:mc="http://schemas.openxmlformats.org/markup-compatibility/2006" xmlns:o="urn:schemas-microsoft-com:office:office" xmlns:r="http://schemas.openxmlformats.org/officeDocument/2006/relationships" xmlns:m="http://schemas.openxmlformats.org/officeDocument/2006/math" xmlns:v="urn:schemas-microsoft-com:vml" xmlns:wp14="http://schemas.microsoft.com/office/word/2010/wordprocessingDrawing" xmlns:wp="http://schemas.openxmlformats.org/drawingml/2006/wordprocessingDrawing" xmlns:w10="urn:schemas-microsoft-com:office:word" xmlns:w="http://schemas.openxmlformats.org/wordprocessingml/2006/main" xmlns:w14="http://schemas.microsoft.com/office/word/2010/wordml" xmlns:w15="http://schemas.microsoft.com/office/word/2012/wordml" xmlns:wpg="http://schemas.microsoft.com/office/word/2010/wordprocessingGroup" xmlns:wpi="http://schemas.microsoft.com/office/word/2010/wordprocessingInk" xmlns:wne="http://schemas.microsoft.com/office/word/2006/wordml" xmlns:wps="http://schemas.microsoft.com/office/word/2010/wordprocessingShape" mc:Ignorable="w14 w15 wp14">
   <w:body>
     <w:p>
       <w:pPr>
@@ -20,27 +20,38 @@
           <w:sz w:val="44"/>
           <w:szCs w:val="44"/>
         </w:rPr>
-        <w:t>PROJECT X: Automated Attendance System</w:t>
-      </w:r>
-    </w:p>
-    <w:p>
-      <w:pPr>
-        <w:spacing w:line="240" w:lineRule="auto"/>
-        <w:jc w:val="center"/>
+        <w:t>PROJECT X: Automated A</w:t>
+      </w:r>
+      <w:bookmarkStart w:id="0" w:name="_GoBack"/>
+      <w:bookmarkEnd w:id="0"/>
+      <w:r>
         <w:rPr>
           <w:rFonts w:ascii="Times New Roman" w:eastAsia="Times New Roman" w:hAnsi="Times New Roman" w:cs="Times New Roman"/>
           <w:b/>
           <w:sz w:val="44"/>
           <w:szCs w:val="44"/>
         </w:rPr>
-      </w:pPr>
-      <w:r>
+        <w:t>ttendance System</w:t>
+      </w:r>
+    </w:p>
+    <w:p>
+      <w:pPr>
+        <w:spacing w:line="240" w:lineRule="auto"/>
+        <w:jc w:val="center"/>
         <w:rPr>
           <w:rFonts w:ascii="Times New Roman" w:eastAsia="Times New Roman" w:hAnsi="Times New Roman" w:cs="Times New Roman"/>
           <w:b/>
           <w:sz w:val="44"/>
           <w:szCs w:val="44"/>
         </w:rPr>
+      </w:pPr>
+      <w:r>
+        <w:rPr>
+          <w:rFonts w:ascii="Times New Roman" w:eastAsia="Times New Roman" w:hAnsi="Times New Roman" w:cs="Times New Roman"/>
+          <w:b/>
+          <w:sz w:val="44"/>
+          <w:szCs w:val="44"/>
+        </w:rPr>
         <w:t>Requirements</w:t>
       </w:r>
     </w:p>
@@ -55,7 +66,7 @@
           <w:szCs w:val="20"/>
         </w:rPr>
       </w:pPr>
-      <w:del w:id="0" w:author="Terry Watts" w:date="2025-03-08T22:38:00Z" w16du:dateUtc="2025-03-08T14:38:00Z">
+      <w:del w:id="1" w:author="Terry Watts" w:date="2025-03-08T22:38:00Z">
         <w:r>
           <w:rPr>
             <w:rFonts w:ascii="Times New Roman" w:eastAsia="Times New Roman" w:hAnsi="Times New Roman" w:cs="Times New Roman"/>
@@ -127,7 +138,7 @@
               </w:rPr>
               <w:t>1.</w:t>
             </w:r>
-            <w:del w:id="1" w:author="Terry Watts" w:date="2025-03-08T22:38:00Z" w16du:dateUtc="2025-03-08T14:38:00Z">
+            <w:del w:id="2" w:author="Terry Watts" w:date="2025-03-08T22:38:00Z">
               <w:r>
                 <w:rPr>
                   <w:rFonts w:ascii="Times New Roman" w:eastAsia="Times New Roman" w:hAnsi="Times New Roman" w:cs="Times New Roman"/>
@@ -138,7 +149,7 @@
                 <w:delText>1</w:delText>
               </w:r>
             </w:del>
-            <w:ins w:id="2" w:author="Terry Watts" w:date="2025-03-08T22:38:00Z" w16du:dateUtc="2025-03-08T14:38:00Z">
+            <w:ins w:id="3" w:author="Terry Watts" w:date="2025-03-08T22:38:00Z">
               <w:r>
                 <w:rPr>
                   <w:rFonts w:ascii="Times New Roman" w:eastAsia="Times New Roman" w:hAnsi="Times New Roman" w:cs="Times New Roman"/>
@@ -929,7 +940,16 @@
           <w:sz w:val="24"/>
           <w:szCs w:val="24"/>
         </w:rPr>
-        <w:t>The photo as a file and the student’s details in the database</w:t>
+        <w:t xml:space="preserve">The photo </w:t>
+      </w:r>
+      <w:r>
+        <w:rPr>
+          <w:rFonts w:ascii="Times New Roman" w:eastAsia="Times New Roman" w:hAnsi="Times New Roman" w:cs="Times New Roman"/>
+          <w:color w:val="434343"/>
+          <w:sz w:val="24"/>
+          <w:szCs w:val="24"/>
+        </w:rPr>
+        <w:t>as a file and the student’s details in the database</w:t>
       </w:r>
     </w:p>
     <w:p>
@@ -1070,6 +1090,7 @@
           <w:sz w:val="24"/>
           <w:szCs w:val="24"/>
         </w:rPr>
+        <w:lastRenderedPageBreak/>
         <w:t>Authorized users</w:t>
       </w:r>
       <w:r>
@@ -1157,7 +1178,6 @@
           <w:sz w:val="24"/>
           <w:szCs w:val="24"/>
         </w:rPr>
-        <w:lastRenderedPageBreak/>
         <w:t xml:space="preserve">Phones used for attendance tracking shall be registered and linked to a </w:t>
       </w:r>
       <w:r>
@@ -1207,7 +1227,7 @@
         <w:spacing w:line="360" w:lineRule="auto"/>
         <w:ind w:hanging="162"/>
         <w:rPr>
-          <w:ins w:id="3" w:author="Terry Watts" w:date="2025-03-08T22:10:00Z" w16du:dateUtc="2025-03-08T14:10:00Z"/>
+          <w:ins w:id="4" w:author="Terry Watts" w:date="2025-03-08T22:10:00Z"/>
           <w:rFonts w:ascii="Times New Roman" w:eastAsia="Times New Roman" w:hAnsi="Times New Roman" w:cs="Times New Roman"/>
           <w:color w:val="434343"/>
           <w:sz w:val="24"/>
@@ -1256,7 +1276,7 @@
           <w:sz w:val="24"/>
           <w:szCs w:val="24"/>
         </w:rPr>
-        <w:pPrChange w:id="4" w:author="Terry Watts" w:date="2025-03-08T22:11:00Z" w16du:dateUtc="2025-03-08T14:11:00Z">
+        <w:pPrChange w:id="5" w:author="Terry Watts" w:date="2025-03-08T22:11:00Z">
           <w:pPr>
             <w:numPr>
               <w:ilvl w:val="1"/>
@@ -1267,7 +1287,7 @@
           </w:pPr>
         </w:pPrChange>
       </w:pPr>
-      <w:ins w:id="5" w:author="Terry Watts" w:date="2025-03-08T22:11:00Z" w16du:dateUtc="2025-03-08T14:11:00Z">
+      <w:ins w:id="6" w:author="Terry Watts" w:date="2025-03-08T22:11:00Z">
         <w:r>
           <w:rPr>
             <w:rFonts w:ascii="Times New Roman" w:eastAsia="Times New Roman" w:hAnsi="Times New Roman" w:cs="Times New Roman"/>
@@ -1278,7 +1298,7 @@
           <w:t>But a device can only be registered to 1 Instructor</w:t>
         </w:r>
       </w:ins>
-      <w:del w:id="6" w:author="Terry Watts" w:date="2025-03-08T22:10:00Z" w16du:dateUtc="2025-03-08T14:10:00Z">
+      <w:del w:id="7" w:author="Terry Watts" w:date="2025-03-08T22:10:00Z">
         <w:r>
           <w:rPr>
             <w:rFonts w:ascii="Times New Roman" w:eastAsia="Times New Roman" w:hAnsi="Times New Roman" w:cs="Times New Roman"/>
@@ -1480,7 +1500,7 @@
         <w:spacing w:line="360" w:lineRule="auto"/>
         <w:ind w:hanging="162"/>
         <w:rPr>
-          <w:ins w:id="7" w:author="Terry Watts" w:date="2025-03-08T22:13:00Z" w16du:dateUtc="2025-03-08T14:13:00Z"/>
+          <w:ins w:id="8" w:author="Terry Watts" w:date="2025-03-08T22:13:00Z"/>
           <w:rFonts w:ascii="Times New Roman" w:eastAsia="Times New Roman" w:hAnsi="Times New Roman" w:cs="Times New Roman"/>
           <w:color w:val="434343"/>
           <w:sz w:val="24"/>
@@ -1496,7 +1516,7 @@
         </w:rPr>
         <w:t xml:space="preserve">Access </w:t>
       </w:r>
-      <w:del w:id="8" w:author="Terry Watts" w:date="2025-03-08T22:13:00Z" w16du:dateUtc="2025-03-08T14:13:00Z">
+      <w:del w:id="9" w:author="Terry Watts" w:date="2025-03-08T22:13:00Z">
         <w:r>
           <w:rPr>
             <w:rFonts w:ascii="Times New Roman" w:eastAsia="Times New Roman" w:hAnsi="Times New Roman" w:cs="Times New Roman"/>
@@ -1553,7 +1573,7 @@
         <w:tab/>
         <w:t>records, and course details</w:t>
       </w:r>
-      <w:del w:id="9" w:author="Terry Watts" w:date="2025-03-08T22:12:00Z" w16du:dateUtc="2025-03-08T14:12:00Z">
+      <w:del w:id="10" w:author="Terry Watts" w:date="2025-03-08T22:12:00Z">
         <w:r>
           <w:rPr>
             <w:rFonts w:ascii="Times New Roman" w:eastAsia="Times New Roman" w:hAnsi="Times New Roman" w:cs="Times New Roman"/>
@@ -1579,7 +1599,7 @@
           <w:sz w:val="24"/>
           <w:szCs w:val="24"/>
         </w:rPr>
-        <w:pPrChange w:id="10" w:author="Terry Watts" w:date="2025-03-08T22:13:00Z" w16du:dateUtc="2025-03-08T14:13:00Z">
+        <w:pPrChange w:id="11" w:author="Terry Watts" w:date="2025-03-08T22:13:00Z">
           <w:pPr>
             <w:numPr>
               <w:ilvl w:val="1"/>
@@ -1590,7 +1610,7 @@
           </w:pPr>
         </w:pPrChange>
       </w:pPr>
-      <w:ins w:id="11" w:author="Terry Watts" w:date="2025-03-08T22:13:00Z" w16du:dateUtc="2025-03-08T14:13:00Z">
+      <w:ins w:id="12" w:author="Terry Watts" w:date="2025-03-08T22:13:00Z">
         <w:r>
           <w:rPr>
             <w:rFonts w:ascii="Times New Roman" w:eastAsia="Times New Roman" w:hAnsi="Times New Roman" w:cs="Times New Roman"/>
@@ -1601,7 +1621,7 @@
           <w:t>This access is controlled by</w:t>
         </w:r>
       </w:ins>
-      <w:ins w:id="12" w:author="Terry Watts" w:date="2025-03-08T22:14:00Z" w16du:dateUtc="2025-03-08T14:14:00Z">
+      <w:ins w:id="13" w:author="Terry Watts" w:date="2025-03-08T22:14:00Z">
         <w:r>
           <w:rPr>
             <w:rFonts w:ascii="Times New Roman" w:eastAsia="Times New Roman" w:hAnsi="Times New Roman" w:cs="Times New Roman"/>
@@ -1612,7 +1632,7 @@
           <w:t xml:space="preserve"> the</w:t>
         </w:r>
       </w:ins>
-      <w:ins w:id="13" w:author="Terry Watts" w:date="2025-03-08T22:13:00Z" w16du:dateUtc="2025-03-08T14:13:00Z">
+      <w:ins w:id="14" w:author="Terry Watts" w:date="2025-03-08T22:13:00Z">
         <w:r>
           <w:rPr>
             <w:rFonts w:ascii="Times New Roman" w:eastAsia="Times New Roman" w:hAnsi="Times New Roman" w:cs="Times New Roman"/>
@@ -1774,7 +1794,7 @@
           <w:szCs w:val="24"/>
         </w:rPr>
       </w:pPr>
-      <w:del w:id="14" w:author="Terry Watts" w:date="2025-03-08T22:14:00Z" w16du:dateUtc="2025-03-08T14:14:00Z">
+      <w:del w:id="15" w:author="Terry Watts" w:date="2025-03-08T22:14:00Z">
         <w:r>
           <w:rPr>
             <w:rFonts w:ascii="Times New Roman" w:eastAsia="Times New Roman" w:hAnsi="Times New Roman" w:cs="Times New Roman"/>
@@ -1785,7 +1805,7 @@
           <w:delText xml:space="preserve">Database </w:delText>
         </w:r>
       </w:del>
-      <w:ins w:id="15" w:author="Terry Watts" w:date="2025-03-08T22:14:00Z" w16du:dateUtc="2025-03-08T14:14:00Z">
+      <w:ins w:id="16" w:author="Terry Watts" w:date="2025-03-08T22:14:00Z">
         <w:r>
           <w:rPr>
             <w:rFonts w:ascii="Times New Roman" w:eastAsia="Times New Roman" w:hAnsi="Times New Roman" w:cs="Times New Roman"/>
@@ -1953,6 +1973,7 @@
           <w:sz w:val="24"/>
           <w:szCs w:val="24"/>
         </w:rPr>
+        <w:lastRenderedPageBreak/>
         <w:t xml:space="preserve">Unit Testing: Verify the correct functionality of individual </w:t>
       </w:r>
       <w:r>
@@ -2130,18 +2151,17 @@
         </w:numPr>
         <w:spacing w:line="360" w:lineRule="auto"/>
         <w:rPr>
-          <w:ins w:id="16" w:author="Terry Watts" w:date="2025-03-08T22:33:00Z" w16du:dateUtc="2025-03-08T14:33:00Z"/>
-          <w:rFonts w:ascii="Times New Roman" w:eastAsia="Times New Roman" w:hAnsi="Times New Roman" w:cs="Times New Roman"/>
-          <w:color w:val="434343"/>
-        </w:rPr>
-      </w:pPr>
-      <w:ins w:id="17" w:author="Terry Watts" w:date="2025-03-08T22:32:00Z" w16du:dateUtc="2025-03-08T14:32:00Z">
+          <w:ins w:id="17" w:author="Terry Watts" w:date="2025-03-08T22:33:00Z"/>
+          <w:rFonts w:ascii="Times New Roman" w:eastAsia="Times New Roman" w:hAnsi="Times New Roman" w:cs="Times New Roman"/>
+          <w:color w:val="434343"/>
+        </w:rPr>
+      </w:pPr>
+      <w:ins w:id="18" w:author="Terry Watts" w:date="2025-03-08T22:32:00Z">
         <w:r>
           <w:rPr>
             <w:rFonts w:ascii="Times New Roman" w:eastAsia="Times New Roman" w:hAnsi="Times New Roman" w:cs="Times New Roman"/>
             <w:color w:val="434343"/>
           </w:rPr>
-          <w:lastRenderedPageBreak/>
           <w:t xml:space="preserve">The documentation and code should be persisted in </w:t>
         </w:r>
         <w:r>
@@ -2159,7 +2179,7 @@
           <w:t xml:space="preserve"> versioning</w:t>
         </w:r>
       </w:ins>
-      <w:ins w:id="18" w:author="Terry Watts" w:date="2025-03-08T22:33:00Z" w16du:dateUtc="2025-03-08T14:33:00Z">
+      <w:ins w:id="19" w:author="Terry Watts" w:date="2025-03-08T22:33:00Z">
         <w:r>
           <w:rPr>
             <w:rFonts w:ascii="Times New Roman" w:eastAsia="Times New Roman" w:hAnsi="Times New Roman" w:cs="Times New Roman"/>
@@ -2168,7 +2188,7 @@
           <w:t>, team sharing and</w:t>
         </w:r>
       </w:ins>
-      <w:ins w:id="19" w:author="Terry Watts" w:date="2025-03-08T22:32:00Z" w16du:dateUtc="2025-03-08T14:32:00Z">
+      <w:ins w:id="20" w:author="Terry Watts" w:date="2025-03-08T22:32:00Z">
         <w:r>
           <w:rPr>
             <w:rFonts w:ascii="Times New Roman" w:eastAsia="Times New Roman" w:hAnsi="Times New Roman" w:cs="Times New Roman"/>
@@ -2177,7 +2197,7 @@
           <w:t xml:space="preserve"> </w:t>
         </w:r>
       </w:ins>
-      <w:ins w:id="20" w:author="Terry Watts" w:date="2025-03-08T22:33:00Z" w16du:dateUtc="2025-03-08T14:33:00Z">
+      <w:ins w:id="21" w:author="Terry Watts" w:date="2025-03-08T22:33:00Z">
         <w:r>
           <w:rPr>
             <w:rFonts w:ascii="Times New Roman" w:eastAsia="Times New Roman" w:hAnsi="Times New Roman" w:cs="Times New Roman"/>
@@ -2186,7 +2206,7 @@
           <w:t>safe keeping</w:t>
         </w:r>
       </w:ins>
-      <w:ins w:id="21" w:author="Terry Watts" w:date="2025-03-08T22:32:00Z" w16du:dateUtc="2025-03-08T14:32:00Z">
+      <w:ins w:id="22" w:author="Terry Watts" w:date="2025-03-08T22:32:00Z">
         <w:r>
           <w:rPr>
             <w:rFonts w:ascii="Times New Roman" w:eastAsia="Times New Roman" w:hAnsi="Times New Roman" w:cs="Times New Roman"/>
@@ -2204,12 +2224,12 @@
         </w:numPr>
         <w:spacing w:line="360" w:lineRule="auto"/>
         <w:rPr>
-          <w:ins w:id="22" w:author="Terry Watts" w:date="2025-03-08T22:31:00Z" w16du:dateUtc="2025-03-08T14:31:00Z"/>
-          <w:rFonts w:ascii="Times New Roman" w:eastAsia="Times New Roman" w:hAnsi="Times New Roman" w:cs="Times New Roman"/>
-          <w:color w:val="434343"/>
-          <w:rPrChange w:id="23" w:author="Terry Watts" w:date="2025-03-08T22:31:00Z" w16du:dateUtc="2025-03-08T14:31:00Z">
+          <w:ins w:id="23" w:author="Terry Watts" w:date="2025-03-08T22:31:00Z"/>
+          <w:rFonts w:ascii="Times New Roman" w:eastAsia="Times New Roman" w:hAnsi="Times New Roman" w:cs="Times New Roman"/>
+          <w:color w:val="434343"/>
+          <w:rPrChange w:id="24" w:author="Terry Watts" w:date="2025-03-08T22:31:00Z">
             <w:rPr>
-              <w:ins w:id="24" w:author="Terry Watts" w:date="2025-03-08T22:31:00Z" w16du:dateUtc="2025-03-08T14:31:00Z"/>
+              <w:ins w:id="25" w:author="Terry Watts" w:date="2025-03-08T22:31:00Z"/>
               <w:rFonts w:asciiTheme="majorHAnsi" w:eastAsia="Times New Roman" w:hAnsiTheme="majorHAnsi" w:cstheme="majorHAnsi"/>
               <w:color w:val="434343"/>
               <w:sz w:val="24"/>
@@ -2218,7 +2238,7 @@
           </w:rPrChange>
         </w:rPr>
       </w:pPr>
-      <w:ins w:id="25" w:author="Terry Watts" w:date="2025-03-08T22:33:00Z" w16du:dateUtc="2025-03-08T14:33:00Z">
+      <w:ins w:id="26" w:author="Terry Watts" w:date="2025-03-08T22:33:00Z">
         <w:r>
           <w:rPr>
             <w:rFonts w:ascii="Times New Roman" w:eastAsia="Times New Roman" w:hAnsi="Times New Roman" w:cs="Times New Roman"/>
@@ -2283,7 +2303,7 @@
         </w:rPr>
         <w:t>High-level</w:t>
       </w:r>
-      <w:ins w:id="26" w:author="Terry Watts" w:date="2025-03-08T22:17:00Z" w16du:dateUtc="2025-03-08T14:17:00Z">
+      <w:ins w:id="27" w:author="Terry Watts" w:date="2025-03-08T22:17:00Z">
         <w:r>
           <w:rPr>
             <w:rFonts w:ascii="Times New Roman" w:hAnsi="Times New Roman" w:cs="Times New Roman"/>
@@ -2365,7 +2385,7 @@
         </w:rPr>
         <w:t>High-level</w:t>
       </w:r>
-      <w:ins w:id="27" w:author="Terry Watts" w:date="2025-03-08T22:17:00Z" w16du:dateUtc="2025-03-08T14:17:00Z">
+      <w:ins w:id="28" w:author="Terry Watts" w:date="2025-03-08T22:17:00Z">
         <w:r>
           <w:rPr>
             <w:rFonts w:ascii="Times New Roman" w:hAnsi="Times New Roman" w:cs="Times New Roman"/>
@@ -2423,14 +2443,14 @@
         <w:spacing w:line="360" w:lineRule="auto"/>
         <w:ind w:hanging="162"/>
         <w:rPr>
-          <w:ins w:id="28" w:author="Terry Watts" w:date="2025-03-08T22:24:00Z" w16du:dateUtc="2025-03-08T14:24:00Z"/>
-          <w:rFonts w:ascii="Times New Roman" w:hAnsi="Times New Roman" w:cs="Times New Roman"/>
-          <w:color w:val="404040" w:themeColor="text1" w:themeTint="BF"/>
-          <w:sz w:val="24"/>
-          <w:szCs w:val="24"/>
-          <w:rPrChange w:id="29" w:author="Terry Watts" w:date="2025-03-08T22:25:00Z" w16du:dateUtc="2025-03-08T14:25:00Z">
+          <w:ins w:id="29" w:author="Terry Watts" w:date="2025-03-08T22:24:00Z"/>
+          <w:rFonts w:ascii="Times New Roman" w:hAnsi="Times New Roman" w:cs="Times New Roman"/>
+          <w:color w:val="404040" w:themeColor="text1" w:themeTint="BF"/>
+          <w:sz w:val="24"/>
+          <w:szCs w:val="24"/>
+          <w:rPrChange w:id="30" w:author="Terry Watts" w:date="2025-03-08T22:25:00Z">
             <w:rPr>
-              <w:ins w:id="30" w:author="Terry Watts" w:date="2025-03-08T22:24:00Z" w16du:dateUtc="2025-03-08T14:24:00Z"/>
+              <w:ins w:id="31" w:author="Terry Watts" w:date="2025-03-08T22:24:00Z"/>
               <w:rFonts w:asciiTheme="majorHAnsi" w:eastAsia="Times New Roman" w:hAnsiTheme="majorHAnsi" w:cstheme="majorHAnsi"/>
               <w:color w:val="434343"/>
               <w:sz w:val="24"/>
@@ -2438,7 +2458,7 @@
             </w:rPr>
           </w:rPrChange>
         </w:rPr>
-        <w:pPrChange w:id="31" w:author="Terry Watts" w:date="2025-03-08T22:25:00Z" w16du:dateUtc="2025-03-08T14:25:00Z">
+        <w:pPrChange w:id="32" w:author="Terry Watts" w:date="2025-03-08T22:25:00Z">
           <w:pPr>
             <w:numPr>
               <w:numId w:val="1"/>
@@ -2486,13 +2506,13 @@
         <w:spacing w:line="360" w:lineRule="auto"/>
         <w:ind w:left="630" w:firstLine="0"/>
         <w:rPr>
-          <w:ins w:id="32" w:author="Terry Watts" w:date="2025-03-08T22:16:00Z" w16du:dateUtc="2025-03-08T14:16:00Z"/>
-          <w:rFonts w:ascii="Times New Roman" w:hAnsi="Times New Roman" w:cs="Times New Roman"/>
-          <w:color w:val="404040" w:themeColor="text1" w:themeTint="BF"/>
-          <w:sz w:val="24"/>
-          <w:szCs w:val="24"/>
-        </w:rPr>
-        <w:pPrChange w:id="33" w:author="Terry Watts" w:date="2025-03-08T22:24:00Z" w16du:dateUtc="2025-03-08T14:24:00Z">
+          <w:ins w:id="33" w:author="Terry Watts" w:date="2025-03-08T22:16:00Z"/>
+          <w:rFonts w:ascii="Times New Roman" w:hAnsi="Times New Roman" w:cs="Times New Roman"/>
+          <w:color w:val="404040" w:themeColor="text1" w:themeTint="BF"/>
+          <w:sz w:val="24"/>
+          <w:szCs w:val="24"/>
+        </w:rPr>
+        <w:pPrChange w:id="34" w:author="Terry Watts" w:date="2025-03-08T22:24:00Z">
           <w:pPr>
             <w:numPr>
               <w:numId w:val="1"/>
@@ -2502,7 +2522,7 @@
           </w:pPr>
         </w:pPrChange>
       </w:pPr>
-      <w:ins w:id="34" w:author="Terry Watts" w:date="2025-03-08T22:16:00Z" w16du:dateUtc="2025-03-08T14:16:00Z">
+      <w:ins w:id="35" w:author="Terry Watts" w:date="2025-03-08T22:16:00Z">
         <w:r>
           <w:rPr>
             <w:rFonts w:ascii="Times New Roman" w:hAnsi="Times New Roman" w:cs="Times New Roman"/>
@@ -2523,13 +2543,13 @@
         <w:spacing w:line="360" w:lineRule="auto"/>
         <w:ind w:left="630" w:firstLine="0"/>
         <w:rPr>
-          <w:ins w:id="35" w:author="Terry Watts" w:date="2025-03-08T22:18:00Z" w16du:dateUtc="2025-03-08T14:18:00Z"/>
-          <w:rFonts w:ascii="Times New Roman" w:hAnsi="Times New Roman" w:cs="Times New Roman"/>
-          <w:color w:val="404040" w:themeColor="text1" w:themeTint="BF"/>
-          <w:sz w:val="24"/>
-          <w:szCs w:val="24"/>
-        </w:rPr>
-        <w:pPrChange w:id="36" w:author="Terry Watts" w:date="2025-03-08T22:24:00Z" w16du:dateUtc="2025-03-08T14:24:00Z">
+          <w:ins w:id="36" w:author="Terry Watts" w:date="2025-03-08T22:18:00Z"/>
+          <w:rFonts w:ascii="Times New Roman" w:hAnsi="Times New Roman" w:cs="Times New Roman"/>
+          <w:color w:val="404040" w:themeColor="text1" w:themeTint="BF"/>
+          <w:sz w:val="24"/>
+          <w:szCs w:val="24"/>
+        </w:rPr>
+        <w:pPrChange w:id="37" w:author="Terry Watts" w:date="2025-03-08T22:24:00Z">
           <w:pPr>
             <w:numPr>
               <w:numId w:val="1"/>
@@ -2539,7 +2559,7 @@
           </w:pPr>
         </w:pPrChange>
       </w:pPr>
-      <w:ins w:id="37" w:author="Terry Watts" w:date="2025-03-08T22:17:00Z" w16du:dateUtc="2025-03-08T14:17:00Z">
+      <w:ins w:id="38" w:author="Terry Watts" w:date="2025-03-08T22:17:00Z">
         <w:r>
           <w:rPr>
             <w:rFonts w:ascii="Times New Roman" w:hAnsi="Times New Roman" w:cs="Times New Roman"/>
@@ -2550,7 +2570,7 @@
           <w:t>Project Plan (</w:t>
         </w:r>
       </w:ins>
-      <w:ins w:id="38" w:author="Terry Watts" w:date="2025-03-08T22:18:00Z" w16du:dateUtc="2025-03-08T14:18:00Z">
+      <w:ins w:id="39" w:author="Terry Watts" w:date="2025-03-08T22:18:00Z">
         <w:r>
           <w:rPr>
             <w:rFonts w:ascii="Times New Roman" w:hAnsi="Times New Roman" w:cs="Times New Roman"/>
@@ -2571,13 +2591,13 @@
         <w:spacing w:line="360" w:lineRule="auto"/>
         <w:ind w:left="630" w:firstLine="0"/>
         <w:rPr>
-          <w:ins w:id="39" w:author="Terry Watts" w:date="2025-03-08T22:19:00Z" w16du:dateUtc="2025-03-08T14:19:00Z"/>
-          <w:rFonts w:ascii="Times New Roman" w:hAnsi="Times New Roman" w:cs="Times New Roman"/>
-          <w:color w:val="404040" w:themeColor="text1" w:themeTint="BF"/>
-          <w:sz w:val="24"/>
-          <w:szCs w:val="24"/>
-        </w:rPr>
-        <w:pPrChange w:id="40" w:author="Terry Watts" w:date="2025-03-08T22:24:00Z" w16du:dateUtc="2025-03-08T14:24:00Z">
+          <w:ins w:id="40" w:author="Terry Watts" w:date="2025-03-08T22:19:00Z"/>
+          <w:rFonts w:ascii="Times New Roman" w:hAnsi="Times New Roman" w:cs="Times New Roman"/>
+          <w:color w:val="404040" w:themeColor="text1" w:themeTint="BF"/>
+          <w:sz w:val="24"/>
+          <w:szCs w:val="24"/>
+        </w:rPr>
+        <w:pPrChange w:id="41" w:author="Terry Watts" w:date="2025-03-08T22:24:00Z">
           <w:pPr>
             <w:numPr>
               <w:numId w:val="1"/>
@@ -2587,7 +2607,7 @@
           </w:pPr>
         </w:pPrChange>
       </w:pPr>
-      <w:ins w:id="41" w:author="Terry Watts" w:date="2025-03-08T22:18:00Z" w16du:dateUtc="2025-03-08T14:18:00Z">
+      <w:ins w:id="42" w:author="Terry Watts" w:date="2025-03-08T22:18:00Z">
         <w:r>
           <w:rPr>
             <w:rFonts w:ascii="Times New Roman" w:hAnsi="Times New Roman" w:cs="Times New Roman"/>
@@ -2598,7 +2618,7 @@
           <w:t>With p</w:t>
         </w:r>
       </w:ins>
-      <w:ins w:id="42" w:author="Terry Watts" w:date="2025-03-08T22:19:00Z" w16du:dateUtc="2025-03-08T14:19:00Z">
+      <w:ins w:id="43" w:author="Terry Watts" w:date="2025-03-08T22:19:00Z">
         <w:r>
           <w:rPr>
             <w:rFonts w:ascii="Times New Roman" w:hAnsi="Times New Roman" w:cs="Times New Roman"/>
@@ -2618,14 +2638,14 @@
         </w:numPr>
         <w:spacing w:line="360" w:lineRule="auto"/>
         <w:rPr>
-          <w:ins w:id="43" w:author="Terry Watts" w:date="2025-03-08T22:20:00Z" w16du:dateUtc="2025-03-08T14:20:00Z"/>
-          <w:rFonts w:ascii="Times New Roman" w:hAnsi="Times New Roman" w:cs="Times New Roman"/>
-          <w:color w:val="404040" w:themeColor="text1" w:themeTint="BF"/>
-          <w:sz w:val="24"/>
-          <w:szCs w:val="24"/>
-        </w:rPr>
-      </w:pPr>
-      <w:ins w:id="44" w:author="Terry Watts" w:date="2025-03-08T22:19:00Z" w16du:dateUtc="2025-03-08T14:19:00Z">
+          <w:ins w:id="44" w:author="Terry Watts" w:date="2025-03-08T22:20:00Z"/>
+          <w:rFonts w:ascii="Times New Roman" w:hAnsi="Times New Roman" w:cs="Times New Roman"/>
+          <w:color w:val="404040" w:themeColor="text1" w:themeTint="BF"/>
+          <w:sz w:val="24"/>
+          <w:szCs w:val="24"/>
+        </w:rPr>
+      </w:pPr>
+      <w:ins w:id="45" w:author="Terry Watts" w:date="2025-03-08T22:19:00Z">
         <w:r>
           <w:rPr>
             <w:rFonts w:ascii="Times New Roman" w:hAnsi="Times New Roman" w:cs="Times New Roman"/>
@@ -2636,7 +2656,7 @@
           <w:t>Detailed desig</w:t>
         </w:r>
       </w:ins>
-      <w:ins w:id="45" w:author="Terry Watts" w:date="2025-03-08T22:20:00Z" w16du:dateUtc="2025-03-08T14:20:00Z">
+      <w:ins w:id="46" w:author="Terry Watts" w:date="2025-03-08T22:20:00Z">
         <w:r>
           <w:rPr>
             <w:rFonts w:ascii="Times New Roman" w:hAnsi="Times New Roman" w:cs="Times New Roman"/>
@@ -2647,7 +2667,7 @@
           <w:t>n</w:t>
         </w:r>
       </w:ins>
-      <w:ins w:id="46" w:author="Terry Watts" w:date="2025-03-08T22:25:00Z" w16du:dateUtc="2025-03-08T14:25:00Z">
+      <w:ins w:id="47" w:author="Terry Watts" w:date="2025-03-08T22:25:00Z">
         <w:r>
           <w:rPr>
             <w:rFonts w:ascii="Times New Roman" w:eastAsia="Times New Roman" w:hAnsi="Times New Roman" w:cs="Times New Roman"/>
@@ -2668,14 +2688,14 @@
         <w:spacing w:line="360" w:lineRule="auto"/>
         <w:ind w:hanging="162"/>
         <w:rPr>
-          <w:ins w:id="47" w:author="Terry Watts" w:date="2025-03-08T22:20:00Z" w16du:dateUtc="2025-03-08T14:20:00Z"/>
-          <w:rFonts w:ascii="Times New Roman" w:hAnsi="Times New Roman" w:cs="Times New Roman"/>
-          <w:color w:val="404040" w:themeColor="text1" w:themeTint="BF"/>
-          <w:sz w:val="24"/>
-          <w:szCs w:val="24"/>
-        </w:rPr>
-      </w:pPr>
-      <w:ins w:id="48" w:author="Terry Watts" w:date="2025-03-08T22:20:00Z" w16du:dateUtc="2025-03-08T14:20:00Z">
+          <w:ins w:id="48" w:author="Terry Watts" w:date="2025-03-08T22:20:00Z"/>
+          <w:rFonts w:ascii="Times New Roman" w:hAnsi="Times New Roman" w:cs="Times New Roman"/>
+          <w:color w:val="404040" w:themeColor="text1" w:themeTint="BF"/>
+          <w:sz w:val="24"/>
+          <w:szCs w:val="24"/>
+        </w:rPr>
+      </w:pPr>
+      <w:ins w:id="49" w:author="Terry Watts" w:date="2025-03-08T22:20:00Z">
         <w:r>
           <w:rPr>
             <w:rFonts w:ascii="Times New Roman" w:hAnsi="Times New Roman" w:cs="Times New Roman"/>
@@ -2696,14 +2716,14 @@
         <w:spacing w:line="360" w:lineRule="auto"/>
         <w:ind w:hanging="162"/>
         <w:rPr>
-          <w:ins w:id="49" w:author="Terry Watts" w:date="2025-03-08T22:20:00Z" w16du:dateUtc="2025-03-08T14:20:00Z"/>
-          <w:rFonts w:ascii="Times New Roman" w:hAnsi="Times New Roman" w:cs="Times New Roman"/>
-          <w:color w:val="404040" w:themeColor="text1" w:themeTint="BF"/>
-          <w:sz w:val="24"/>
-          <w:szCs w:val="24"/>
-        </w:rPr>
-      </w:pPr>
-      <w:ins w:id="50" w:author="Terry Watts" w:date="2025-03-08T22:20:00Z" w16du:dateUtc="2025-03-08T14:20:00Z">
+          <w:ins w:id="50" w:author="Terry Watts" w:date="2025-03-08T22:20:00Z"/>
+          <w:rFonts w:ascii="Times New Roman" w:hAnsi="Times New Roman" w:cs="Times New Roman"/>
+          <w:color w:val="404040" w:themeColor="text1" w:themeTint="BF"/>
+          <w:sz w:val="24"/>
+          <w:szCs w:val="24"/>
+        </w:rPr>
+      </w:pPr>
+      <w:ins w:id="51" w:author="Terry Watts" w:date="2025-03-08T22:20:00Z">
         <w:r>
           <w:rPr>
             <w:rFonts w:ascii="Times New Roman" w:hAnsi="Times New Roman" w:cs="Times New Roman"/>
@@ -2714,7 +2734,7 @@
           <w:t>Class Diagram</w:t>
         </w:r>
       </w:ins>
-      <w:ins w:id="51" w:author="Terry Watts" w:date="2025-03-08T22:21:00Z" w16du:dateUtc="2025-03-08T14:21:00Z">
+      <w:ins w:id="52" w:author="Terry Watts" w:date="2025-03-08T22:21:00Z">
         <w:r>
           <w:rPr>
             <w:rFonts w:ascii="Times New Roman" w:hAnsi="Times New Roman" w:cs="Times New Roman"/>
@@ -2735,14 +2755,14 @@
         <w:spacing w:line="360" w:lineRule="auto"/>
         <w:ind w:hanging="162"/>
         <w:rPr>
-          <w:ins w:id="52" w:author="Terry Watts" w:date="2025-03-08T22:20:00Z" w16du:dateUtc="2025-03-08T14:20:00Z"/>
-          <w:rFonts w:ascii="Times New Roman" w:hAnsi="Times New Roman" w:cs="Times New Roman"/>
-          <w:color w:val="404040" w:themeColor="text1" w:themeTint="BF"/>
-          <w:sz w:val="24"/>
-          <w:szCs w:val="24"/>
-        </w:rPr>
-      </w:pPr>
-      <w:ins w:id="53" w:author="Terry Watts" w:date="2025-03-08T22:20:00Z" w16du:dateUtc="2025-03-08T14:20:00Z">
+          <w:ins w:id="53" w:author="Terry Watts" w:date="2025-03-08T22:20:00Z"/>
+          <w:rFonts w:ascii="Times New Roman" w:hAnsi="Times New Roman" w:cs="Times New Roman"/>
+          <w:color w:val="404040" w:themeColor="text1" w:themeTint="BF"/>
+          <w:sz w:val="24"/>
+          <w:szCs w:val="24"/>
+        </w:rPr>
+      </w:pPr>
+      <w:ins w:id="54" w:author="Terry Watts" w:date="2025-03-08T22:20:00Z">
         <w:r>
           <w:rPr>
             <w:rFonts w:ascii="Times New Roman" w:hAnsi="Times New Roman" w:cs="Times New Roman"/>
@@ -2753,7 +2773,7 @@
           <w:t>Activity diagram</w:t>
         </w:r>
       </w:ins>
-      <w:ins w:id="54" w:author="Terry Watts" w:date="2025-03-08T22:23:00Z" w16du:dateUtc="2025-03-08T14:23:00Z">
+      <w:ins w:id="55" w:author="Terry Watts" w:date="2025-03-08T22:23:00Z">
         <w:r>
           <w:rPr>
             <w:rFonts w:ascii="Times New Roman" w:hAnsi="Times New Roman" w:cs="Times New Roman"/>
@@ -2774,14 +2794,14 @@
         <w:spacing w:line="360" w:lineRule="auto"/>
         <w:ind w:hanging="162"/>
         <w:rPr>
-          <w:ins w:id="55" w:author="Terry Watts" w:date="2025-03-08T22:21:00Z" w16du:dateUtc="2025-03-08T14:21:00Z"/>
-          <w:rFonts w:ascii="Times New Roman" w:hAnsi="Times New Roman" w:cs="Times New Roman"/>
-          <w:color w:val="404040" w:themeColor="text1" w:themeTint="BF"/>
-          <w:sz w:val="24"/>
-          <w:szCs w:val="24"/>
-        </w:rPr>
-      </w:pPr>
-      <w:ins w:id="56" w:author="Terry Watts" w:date="2025-03-08T22:20:00Z" w16du:dateUtc="2025-03-08T14:20:00Z">
+          <w:ins w:id="56" w:author="Terry Watts" w:date="2025-03-08T22:21:00Z"/>
+          <w:rFonts w:ascii="Times New Roman" w:hAnsi="Times New Roman" w:cs="Times New Roman"/>
+          <w:color w:val="404040" w:themeColor="text1" w:themeTint="BF"/>
+          <w:sz w:val="24"/>
+          <w:szCs w:val="24"/>
+        </w:rPr>
+      </w:pPr>
+      <w:ins w:id="57" w:author="Terry Watts" w:date="2025-03-08T22:20:00Z">
         <w:r>
           <w:rPr>
             <w:rFonts w:ascii="Times New Roman" w:hAnsi="Times New Roman" w:cs="Times New Roman"/>
@@ -2792,7 +2812,7 @@
           <w:t>A</w:t>
         </w:r>
       </w:ins>
-      <w:ins w:id="57" w:author="Terry Watts" w:date="2025-03-08T22:21:00Z" w16du:dateUtc="2025-03-08T14:21:00Z">
+      <w:ins w:id="58" w:author="Terry Watts" w:date="2025-03-08T22:21:00Z">
         <w:r>
           <w:rPr>
             <w:rFonts w:ascii="Times New Roman" w:hAnsi="Times New Roman" w:cs="Times New Roman"/>
@@ -2813,14 +2833,14 @@
         <w:spacing w:line="360" w:lineRule="auto"/>
         <w:ind w:hanging="162"/>
         <w:rPr>
-          <w:ins w:id="58" w:author="Terry Watts" w:date="2025-03-08T22:22:00Z" w16du:dateUtc="2025-03-08T14:22:00Z"/>
-          <w:rFonts w:ascii="Times New Roman" w:hAnsi="Times New Roman" w:cs="Times New Roman"/>
-          <w:color w:val="404040" w:themeColor="text1" w:themeTint="BF"/>
-          <w:sz w:val="24"/>
-          <w:szCs w:val="24"/>
-        </w:rPr>
-      </w:pPr>
-      <w:ins w:id="59" w:author="Terry Watts" w:date="2025-03-08T22:22:00Z" w16du:dateUtc="2025-03-08T14:22:00Z">
+          <w:ins w:id="59" w:author="Terry Watts" w:date="2025-03-08T22:22:00Z"/>
+          <w:rFonts w:ascii="Times New Roman" w:hAnsi="Times New Roman" w:cs="Times New Roman"/>
+          <w:color w:val="404040" w:themeColor="text1" w:themeTint="BF"/>
+          <w:sz w:val="24"/>
+          <w:szCs w:val="24"/>
+        </w:rPr>
+      </w:pPr>
+      <w:ins w:id="60" w:author="Terry Watts" w:date="2025-03-08T22:22:00Z">
         <w:r>
           <w:rPr>
             <w:rFonts w:ascii="Times New Roman" w:hAnsi="Times New Roman" w:cs="Times New Roman"/>
@@ -2840,14 +2860,14 @@
         </w:numPr>
         <w:spacing w:line="360" w:lineRule="auto"/>
         <w:rPr>
-          <w:ins w:id="60" w:author="Terry Watts" w:date="2025-03-08T22:22:00Z" w16du:dateUtc="2025-03-08T14:22:00Z"/>
-          <w:rFonts w:ascii="Times New Roman" w:hAnsi="Times New Roman" w:cs="Times New Roman"/>
-          <w:color w:val="404040" w:themeColor="text1" w:themeTint="BF"/>
-          <w:sz w:val="24"/>
-          <w:szCs w:val="24"/>
-        </w:rPr>
-      </w:pPr>
-      <w:ins w:id="61" w:author="Terry Watts" w:date="2025-03-08T22:22:00Z" w16du:dateUtc="2025-03-08T14:22:00Z">
+          <w:ins w:id="61" w:author="Terry Watts" w:date="2025-03-08T22:22:00Z"/>
+          <w:rFonts w:ascii="Times New Roman" w:hAnsi="Times New Roman" w:cs="Times New Roman"/>
+          <w:color w:val="404040" w:themeColor="text1" w:themeTint="BF"/>
+          <w:sz w:val="24"/>
+          <w:szCs w:val="24"/>
+        </w:rPr>
+      </w:pPr>
+      <w:ins w:id="62" w:author="Terry Watts" w:date="2025-03-08T22:22:00Z">
         <w:r>
           <w:rPr>
             <w:rFonts w:ascii="Times New Roman" w:hAnsi="Times New Roman" w:cs="Times New Roman"/>
@@ -2868,14 +2888,14 @@
         <w:spacing w:line="360" w:lineRule="auto"/>
         <w:ind w:hanging="162"/>
         <w:rPr>
-          <w:ins w:id="62" w:author="Terry Watts" w:date="2025-03-08T22:23:00Z" w16du:dateUtc="2025-03-08T14:23:00Z"/>
-          <w:rFonts w:ascii="Times New Roman" w:hAnsi="Times New Roman" w:cs="Times New Roman"/>
-          <w:color w:val="404040" w:themeColor="text1" w:themeTint="BF"/>
-          <w:sz w:val="24"/>
-          <w:szCs w:val="24"/>
-        </w:rPr>
-      </w:pPr>
-      <w:ins w:id="63" w:author="Terry Watts" w:date="2025-03-08T22:23:00Z" w16du:dateUtc="2025-03-08T14:23:00Z">
+          <w:ins w:id="63" w:author="Terry Watts" w:date="2025-03-08T22:23:00Z"/>
+          <w:rFonts w:ascii="Times New Roman" w:hAnsi="Times New Roman" w:cs="Times New Roman"/>
+          <w:color w:val="404040" w:themeColor="text1" w:themeTint="BF"/>
+          <w:sz w:val="24"/>
+          <w:szCs w:val="24"/>
+        </w:rPr>
+      </w:pPr>
+      <w:ins w:id="64" w:author="Terry Watts" w:date="2025-03-08T22:23:00Z">
         <w:r>
           <w:rPr>
             <w:rFonts w:ascii="Times New Roman" w:hAnsi="Times New Roman" w:cs="Times New Roman"/>
@@ -2886,7 +2906,7 @@
           <w:t xml:space="preserve">Clear </w:t>
         </w:r>
       </w:ins>
-      <w:ins w:id="64" w:author="Terry Watts" w:date="2025-03-08T22:26:00Z" w16du:dateUtc="2025-03-08T14:26:00Z">
+      <w:ins w:id="65" w:author="Terry Watts" w:date="2025-03-08T22:26:00Z">
         <w:r>
           <w:rPr>
             <w:rFonts w:ascii="Times New Roman" w:hAnsi="Times New Roman" w:cs="Times New Roman"/>
@@ -2897,7 +2917,7 @@
           <w:t>well-structured</w:t>
         </w:r>
       </w:ins>
-      <w:ins w:id="65" w:author="Terry Watts" w:date="2025-03-08T22:23:00Z" w16du:dateUtc="2025-03-08T14:23:00Z">
+      <w:ins w:id="66" w:author="Terry Watts" w:date="2025-03-08T22:23:00Z">
         <w:r>
           <w:rPr>
             <w:rFonts w:ascii="Times New Roman" w:hAnsi="Times New Roman" w:cs="Times New Roman"/>
@@ -2918,14 +2938,14 @@
         <w:spacing w:line="360" w:lineRule="auto"/>
         <w:ind w:hanging="162"/>
         <w:rPr>
-          <w:ins w:id="66" w:author="Terry Watts" w:date="2025-03-08T22:26:00Z" w16du:dateUtc="2025-03-08T14:26:00Z"/>
-          <w:rFonts w:ascii="Times New Roman" w:hAnsi="Times New Roman" w:cs="Times New Roman"/>
-          <w:color w:val="404040" w:themeColor="text1" w:themeTint="BF"/>
-          <w:sz w:val="24"/>
-          <w:szCs w:val="24"/>
-        </w:rPr>
-      </w:pPr>
-      <w:ins w:id="67" w:author="Terry Watts" w:date="2025-03-08T22:25:00Z" w16du:dateUtc="2025-03-08T14:25:00Z">
+          <w:ins w:id="67" w:author="Terry Watts" w:date="2025-03-08T22:26:00Z"/>
+          <w:rFonts w:ascii="Times New Roman" w:hAnsi="Times New Roman" w:cs="Times New Roman"/>
+          <w:color w:val="404040" w:themeColor="text1" w:themeTint="BF"/>
+          <w:sz w:val="24"/>
+          <w:szCs w:val="24"/>
+        </w:rPr>
+      </w:pPr>
+      <w:ins w:id="68" w:author="Terry Watts" w:date="2025-03-08T22:25:00Z">
         <w:r>
           <w:rPr>
             <w:rFonts w:ascii="Times New Roman" w:hAnsi="Times New Roman" w:cs="Times New Roman"/>
@@ -2936,7 +2956,7 @@
           <w:t>Code should be well commented wit</w:t>
         </w:r>
       </w:ins>
-      <w:ins w:id="68" w:author="Terry Watts" w:date="2025-03-08T22:26:00Z" w16du:dateUtc="2025-03-08T14:26:00Z">
+      <w:ins w:id="69" w:author="Terry Watts" w:date="2025-03-08T22:26:00Z">
         <w:r>
           <w:rPr>
             <w:rFonts w:ascii="Times New Roman" w:hAnsi="Times New Roman" w:cs="Times New Roman"/>
@@ -2957,14 +2977,14 @@
         <w:spacing w:line="360" w:lineRule="auto"/>
         <w:ind w:firstLine="36"/>
         <w:rPr>
-          <w:ins w:id="69" w:author="Terry Watts" w:date="2025-03-08T22:26:00Z" w16du:dateUtc="2025-03-08T14:26:00Z"/>
-          <w:rFonts w:ascii="Times New Roman" w:hAnsi="Times New Roman" w:cs="Times New Roman"/>
-          <w:color w:val="404040" w:themeColor="text1" w:themeTint="BF"/>
-          <w:sz w:val="24"/>
-          <w:szCs w:val="24"/>
-        </w:rPr>
-      </w:pPr>
-      <w:ins w:id="70" w:author="Terry Watts" w:date="2025-03-08T22:26:00Z" w16du:dateUtc="2025-03-08T14:26:00Z">
+          <w:ins w:id="70" w:author="Terry Watts" w:date="2025-03-08T22:26:00Z"/>
+          <w:rFonts w:ascii="Times New Roman" w:hAnsi="Times New Roman" w:cs="Times New Roman"/>
+          <w:color w:val="404040" w:themeColor="text1" w:themeTint="BF"/>
+          <w:sz w:val="24"/>
+          <w:szCs w:val="24"/>
+        </w:rPr>
+      </w:pPr>
+      <w:ins w:id="71" w:author="Terry Watts" w:date="2025-03-08T22:26:00Z">
         <w:r>
           <w:rPr>
             <w:rFonts w:ascii="Times New Roman" w:hAnsi="Times New Roman" w:cs="Times New Roman"/>
@@ -2985,14 +3005,14 @@
         <w:spacing w:line="360" w:lineRule="auto"/>
         <w:ind w:firstLine="36"/>
         <w:rPr>
-          <w:ins w:id="71" w:author="Terry Watts" w:date="2025-03-08T22:26:00Z" w16du:dateUtc="2025-03-08T14:26:00Z"/>
-          <w:rFonts w:ascii="Times New Roman" w:hAnsi="Times New Roman" w:cs="Times New Roman"/>
-          <w:color w:val="404040" w:themeColor="text1" w:themeTint="BF"/>
-          <w:sz w:val="24"/>
-          <w:szCs w:val="24"/>
-        </w:rPr>
-      </w:pPr>
-      <w:ins w:id="72" w:author="Terry Watts" w:date="2025-03-08T22:26:00Z" w16du:dateUtc="2025-03-08T14:26:00Z">
+          <w:ins w:id="72" w:author="Terry Watts" w:date="2025-03-08T22:26:00Z"/>
+          <w:rFonts w:ascii="Times New Roman" w:hAnsi="Times New Roman" w:cs="Times New Roman"/>
+          <w:color w:val="404040" w:themeColor="text1" w:themeTint="BF"/>
+          <w:sz w:val="24"/>
+          <w:szCs w:val="24"/>
+        </w:rPr>
+      </w:pPr>
+      <w:ins w:id="73" w:author="Terry Watts" w:date="2025-03-08T22:26:00Z">
         <w:r>
           <w:rPr>
             <w:rFonts w:ascii="Times New Roman" w:hAnsi="Times New Roman" w:cs="Times New Roman"/>
@@ -3013,25 +3033,26 @@
         <w:spacing w:line="360" w:lineRule="auto"/>
         <w:ind w:hanging="162"/>
         <w:rPr>
-          <w:ins w:id="73" w:author="Terry Watts" w:date="2025-03-08T22:27:00Z" w16du:dateUtc="2025-03-08T14:27:00Z"/>
-          <w:rFonts w:ascii="Times New Roman" w:hAnsi="Times New Roman" w:cs="Times New Roman"/>
-          <w:color w:val="404040" w:themeColor="text1" w:themeTint="BF"/>
-          <w:sz w:val="24"/>
-          <w:szCs w:val="24"/>
-        </w:rPr>
-      </w:pPr>
-      <w:ins w:id="74" w:author="Terry Watts" w:date="2025-03-08T22:26:00Z" w16du:dateUtc="2025-03-08T14:26:00Z">
-        <w:r>
-          <w:rPr>
-            <w:rFonts w:ascii="Times New Roman" w:hAnsi="Times New Roman" w:cs="Times New Roman"/>
-            <w:color w:val="404040" w:themeColor="text1" w:themeTint="BF"/>
-            <w:sz w:val="24"/>
-            <w:szCs w:val="24"/>
-          </w:rPr>
+          <w:ins w:id="74" w:author="Terry Watts" w:date="2025-03-08T22:27:00Z"/>
+          <w:rFonts w:ascii="Times New Roman" w:hAnsi="Times New Roman" w:cs="Times New Roman"/>
+          <w:color w:val="404040" w:themeColor="text1" w:themeTint="BF"/>
+          <w:sz w:val="24"/>
+          <w:szCs w:val="24"/>
+        </w:rPr>
+      </w:pPr>
+      <w:ins w:id="75" w:author="Terry Watts" w:date="2025-03-08T22:26:00Z">
+        <w:r>
+          <w:rPr>
+            <w:rFonts w:ascii="Times New Roman" w:hAnsi="Times New Roman" w:cs="Times New Roman"/>
+            <w:color w:val="404040" w:themeColor="text1" w:themeTint="BF"/>
+            <w:sz w:val="24"/>
+            <w:szCs w:val="24"/>
+          </w:rPr>
+          <w:lastRenderedPageBreak/>
           <w:t xml:space="preserve">Evidence of </w:t>
         </w:r>
       </w:ins>
-      <w:ins w:id="75" w:author="Terry Watts" w:date="2025-03-08T22:27:00Z" w16du:dateUtc="2025-03-08T14:27:00Z">
+      <w:ins w:id="76" w:author="Terry Watts" w:date="2025-03-08T22:27:00Z">
         <w:r>
           <w:rPr>
             <w:rFonts w:ascii="Times New Roman" w:hAnsi="Times New Roman" w:cs="Times New Roman"/>
@@ -3042,7 +3063,7 @@
           <w:t xml:space="preserve">the daily </w:t>
         </w:r>
       </w:ins>
-      <w:ins w:id="76" w:author="Terry Watts" w:date="2025-03-08T22:26:00Z" w16du:dateUtc="2025-03-08T14:26:00Z">
+      <w:ins w:id="77" w:author="Terry Watts" w:date="2025-03-08T22:26:00Z">
         <w:r>
           <w:rPr>
             <w:rFonts w:ascii="Times New Roman" w:hAnsi="Times New Roman" w:cs="Times New Roman"/>
@@ -3078,7 +3099,7 @@
         </w:rPr>
         <w:t>i.e.</w:t>
       </w:r>
-      <w:ins w:id="77" w:author="Terry Watts" w:date="2025-03-08T22:27:00Z" w16du:dateUtc="2025-03-08T14:27:00Z">
+      <w:ins w:id="78" w:author="Terry Watts" w:date="2025-03-08T22:27:00Z">
         <w:r>
           <w:rPr>
             <w:rFonts w:ascii="Times New Roman" w:hAnsi="Times New Roman" w:cs="Times New Roman"/>
@@ -3105,7 +3126,7 @@
           <w:szCs w:val="24"/>
         </w:rPr>
       </w:pPr>
-      <w:ins w:id="78" w:author="Terry Watts" w:date="2025-03-08T22:27:00Z" w16du:dateUtc="2025-03-08T14:27:00Z">
+      <w:ins w:id="79" w:author="Terry Watts" w:date="2025-03-08T22:27:00Z">
         <w:r>
           <w:rPr>
             <w:rFonts w:ascii="Times New Roman" w:hAnsi="Times New Roman" w:cs="Times New Roman"/>
@@ -3132,7 +3153,7 @@
           <w:szCs w:val="24"/>
         </w:rPr>
       </w:pPr>
-      <w:ins w:id="79" w:author="Terry Watts" w:date="2025-03-08T22:27:00Z" w16du:dateUtc="2025-03-08T14:27:00Z">
+      <w:ins w:id="80" w:author="Terry Watts" w:date="2025-03-08T22:27:00Z">
         <w:r>
           <w:rPr>
             <w:rFonts w:ascii="Times New Roman" w:hAnsi="Times New Roman" w:cs="Times New Roman"/>
@@ -3153,14 +3174,14 @@
         <w:spacing w:line="360" w:lineRule="auto"/>
         <w:ind w:firstLine="36"/>
         <w:rPr>
-          <w:ins w:id="80" w:author="Terry Watts" w:date="2025-03-08T22:28:00Z" w16du:dateUtc="2025-03-08T14:28:00Z"/>
-          <w:rFonts w:ascii="Times New Roman" w:hAnsi="Times New Roman" w:cs="Times New Roman"/>
-          <w:color w:val="404040" w:themeColor="text1" w:themeTint="BF"/>
-          <w:sz w:val="24"/>
-          <w:szCs w:val="24"/>
-        </w:rPr>
-      </w:pPr>
-      <w:ins w:id="81" w:author="Terry Watts" w:date="2025-03-08T22:27:00Z" w16du:dateUtc="2025-03-08T14:27:00Z">
+          <w:ins w:id="81" w:author="Terry Watts" w:date="2025-03-08T22:28:00Z"/>
+          <w:rFonts w:ascii="Times New Roman" w:hAnsi="Times New Roman" w:cs="Times New Roman"/>
+          <w:color w:val="404040" w:themeColor="text1" w:themeTint="BF"/>
+          <w:sz w:val="24"/>
+          <w:szCs w:val="24"/>
+        </w:rPr>
+      </w:pPr>
+      <w:ins w:id="82" w:author="Terry Watts" w:date="2025-03-08T22:27:00Z">
         <w:r>
           <w:rPr>
             <w:rFonts w:ascii="Times New Roman" w:hAnsi="Times New Roman" w:cs="Times New Roman"/>
@@ -3171,7 +3192,7 @@
           <w:t>any impediments (t</w:t>
         </w:r>
       </w:ins>
-      <w:ins w:id="82" w:author="Terry Watts" w:date="2025-03-08T22:28:00Z" w16du:dateUtc="2025-03-08T14:28:00Z">
+      <w:ins w:id="83" w:author="Terry Watts" w:date="2025-03-08T22:28:00Z">
         <w:r>
           <w:rPr>
             <w:rFonts w:ascii="Times New Roman" w:hAnsi="Times New Roman" w:cs="Times New Roman"/>
@@ -3192,14 +3213,14 @@
         <w:spacing w:line="360" w:lineRule="auto"/>
         <w:ind w:hanging="162"/>
         <w:rPr>
-          <w:ins w:id="83" w:author="Terry Watts" w:date="2025-03-08T22:28:00Z" w16du:dateUtc="2025-03-08T14:28:00Z"/>
-          <w:rFonts w:ascii="Times New Roman" w:hAnsi="Times New Roman" w:cs="Times New Roman"/>
-          <w:color w:val="404040" w:themeColor="text1" w:themeTint="BF"/>
-          <w:sz w:val="24"/>
-          <w:szCs w:val="24"/>
-        </w:rPr>
-      </w:pPr>
-      <w:ins w:id="84" w:author="Terry Watts" w:date="2025-03-08T22:28:00Z" w16du:dateUtc="2025-03-08T14:28:00Z">
+          <w:ins w:id="84" w:author="Terry Watts" w:date="2025-03-08T22:28:00Z"/>
+          <w:rFonts w:ascii="Times New Roman" w:hAnsi="Times New Roman" w:cs="Times New Roman"/>
+          <w:color w:val="404040" w:themeColor="text1" w:themeTint="BF"/>
+          <w:sz w:val="24"/>
+          <w:szCs w:val="24"/>
+        </w:rPr>
+      </w:pPr>
+      <w:ins w:id="85" w:author="Terry Watts" w:date="2025-03-08T22:28:00Z">
         <w:r>
           <w:rPr>
             <w:rFonts w:ascii="Times New Roman" w:hAnsi="Times New Roman" w:cs="Times New Roman"/>
@@ -3220,14 +3241,14 @@
         <w:spacing w:line="360" w:lineRule="auto"/>
         <w:ind w:firstLine="36"/>
         <w:rPr>
-          <w:ins w:id="85" w:author="Terry Watts" w:date="2025-03-08T22:28:00Z" w16du:dateUtc="2025-03-08T14:28:00Z"/>
-          <w:rFonts w:ascii="Times New Roman" w:hAnsi="Times New Roman" w:cs="Times New Roman"/>
-          <w:color w:val="404040" w:themeColor="text1" w:themeTint="BF"/>
-          <w:sz w:val="24"/>
-          <w:szCs w:val="24"/>
-        </w:rPr>
-      </w:pPr>
-      <w:ins w:id="86" w:author="Terry Watts" w:date="2025-03-08T22:28:00Z" w16du:dateUtc="2025-03-08T14:28:00Z">
+          <w:ins w:id="86" w:author="Terry Watts" w:date="2025-03-08T22:28:00Z"/>
+          <w:rFonts w:ascii="Times New Roman" w:hAnsi="Times New Roman" w:cs="Times New Roman"/>
+          <w:color w:val="404040" w:themeColor="text1" w:themeTint="BF"/>
+          <w:sz w:val="24"/>
+          <w:szCs w:val="24"/>
+        </w:rPr>
+      </w:pPr>
+      <w:ins w:id="87" w:author="Terry Watts" w:date="2025-03-08T22:28:00Z">
         <w:r>
           <w:rPr>
             <w:rFonts w:ascii="Times New Roman" w:hAnsi="Times New Roman" w:cs="Times New Roman"/>
@@ -3248,14 +3269,14 @@
         <w:spacing w:line="360" w:lineRule="auto"/>
         <w:ind w:firstLine="36"/>
         <w:rPr>
-          <w:ins w:id="87" w:author="Terry Watts" w:date="2025-03-08T22:29:00Z" w16du:dateUtc="2025-03-08T14:29:00Z"/>
-          <w:rFonts w:ascii="Times New Roman" w:hAnsi="Times New Roman" w:cs="Times New Roman"/>
-          <w:color w:val="404040" w:themeColor="text1" w:themeTint="BF"/>
-          <w:sz w:val="24"/>
-          <w:szCs w:val="24"/>
-        </w:rPr>
-      </w:pPr>
-      <w:ins w:id="88" w:author="Terry Watts" w:date="2025-03-08T22:29:00Z" w16du:dateUtc="2025-03-08T14:29:00Z">
+          <w:ins w:id="88" w:author="Terry Watts" w:date="2025-03-08T22:29:00Z"/>
+          <w:rFonts w:ascii="Times New Roman" w:hAnsi="Times New Roman" w:cs="Times New Roman"/>
+          <w:color w:val="404040" w:themeColor="text1" w:themeTint="BF"/>
+          <w:sz w:val="24"/>
+          <w:szCs w:val="24"/>
+        </w:rPr>
+      </w:pPr>
+      <w:ins w:id="89" w:author="Terry Watts" w:date="2025-03-08T22:29:00Z">
         <w:r>
           <w:rPr>
             <w:rFonts w:ascii="Times New Roman" w:hAnsi="Times New Roman" w:cs="Times New Roman"/>
@@ -3282,15 +3303,14 @@
           <w:szCs w:val="24"/>
         </w:rPr>
       </w:pPr>
-      <w:ins w:id="89" w:author="Terry Watts" w:date="2025-03-08T22:29:00Z" w16du:dateUtc="2025-03-08T14:29:00Z">
-        <w:r>
-          <w:rPr>
-            <w:rFonts w:ascii="Times New Roman" w:hAnsi="Times New Roman" w:cs="Times New Roman"/>
-            <w:color w:val="404040" w:themeColor="text1" w:themeTint="BF"/>
-            <w:sz w:val="24"/>
-            <w:szCs w:val="24"/>
-          </w:rPr>
-          <w:lastRenderedPageBreak/>
+      <w:ins w:id="90" w:author="Terry Watts" w:date="2025-03-08T22:29:00Z">
+        <w:r>
+          <w:rPr>
+            <w:rFonts w:ascii="Times New Roman" w:hAnsi="Times New Roman" w:cs="Times New Roman"/>
+            <w:color w:val="404040" w:themeColor="text1" w:themeTint="BF"/>
+            <w:sz w:val="24"/>
+            <w:szCs w:val="24"/>
+          </w:rPr>
           <w:t xml:space="preserve">To do a code review the developer should make available printed </w:t>
         </w:r>
       </w:ins>
@@ -3321,7 +3341,7 @@
         </w:rPr>
         <w:tab/>
       </w:r>
-      <w:ins w:id="90" w:author="Terry Watts" w:date="2025-03-08T22:29:00Z" w16du:dateUtc="2025-03-08T14:29:00Z">
+      <w:ins w:id="91" w:author="Terry Watts" w:date="2025-03-08T22:29:00Z">
         <w:r>
           <w:rPr>
             <w:rFonts w:ascii="Times New Roman" w:hAnsi="Times New Roman" w:cs="Times New Roman"/>
@@ -3332,7 +3352,7 @@
           <w:t xml:space="preserve">copies of the code being </w:t>
         </w:r>
       </w:ins>
-      <w:ins w:id="91" w:author="Terry Watts" w:date="2025-03-08T22:30:00Z" w16du:dateUtc="2025-03-08T14:30:00Z">
+      <w:ins w:id="92" w:author="Terry Watts" w:date="2025-03-08T22:30:00Z">
         <w:r>
           <w:rPr>
             <w:rFonts w:ascii="Times New Roman" w:hAnsi="Times New Roman" w:cs="Times New Roman"/>
@@ -3361,7 +3381,7 @@
         </w:rPr>
         <w:tab/>
       </w:r>
-      <w:ins w:id="92" w:author="Terry Watts" w:date="2025-03-08T22:30:00Z" w16du:dateUtc="2025-03-08T14:30:00Z">
+      <w:ins w:id="93" w:author="Terry Watts" w:date="2025-03-08T22:30:00Z">
         <w:r>
           <w:rPr>
             <w:rFonts w:ascii="Times New Roman" w:hAnsi="Times New Roman" w:cs="Times New Roman"/>
@@ -3378,7 +3398,7 @@
         <w:spacing w:line="360" w:lineRule="auto"/>
         <w:ind w:left="1260"/>
         <w:rPr>
-          <w:ins w:id="93" w:author="Terry Watts" w:date="2025-03-08T22:30:00Z" w16du:dateUtc="2025-03-08T14:30:00Z"/>
+          <w:ins w:id="94" w:author="Terry Watts" w:date="2025-03-08T22:30:00Z"/>
           <w:rFonts w:ascii="Times New Roman" w:hAnsi="Times New Roman" w:cs="Times New Roman"/>
           <w:color w:val="404040" w:themeColor="text1" w:themeTint="BF"/>
           <w:sz w:val="24"/>
@@ -3395,14 +3415,14 @@
         <w:spacing w:line="360" w:lineRule="auto"/>
         <w:ind w:hanging="162"/>
         <w:rPr>
-          <w:ins w:id="94" w:author="Terry Watts" w:date="2025-03-08T22:31:00Z" w16du:dateUtc="2025-03-08T14:31:00Z"/>
-          <w:rFonts w:ascii="Times New Roman" w:hAnsi="Times New Roman" w:cs="Times New Roman"/>
-          <w:color w:val="404040" w:themeColor="text1" w:themeTint="BF"/>
-          <w:sz w:val="24"/>
-          <w:szCs w:val="24"/>
-        </w:rPr>
-      </w:pPr>
-      <w:ins w:id="95" w:author="Terry Watts" w:date="2025-03-08T22:31:00Z" w16du:dateUtc="2025-03-08T14:31:00Z">
+          <w:ins w:id="95" w:author="Terry Watts" w:date="2025-03-08T22:31:00Z"/>
+          <w:rFonts w:ascii="Times New Roman" w:hAnsi="Times New Roman" w:cs="Times New Roman"/>
+          <w:color w:val="404040" w:themeColor="text1" w:themeTint="BF"/>
+          <w:sz w:val="24"/>
+          <w:szCs w:val="24"/>
+        </w:rPr>
+      </w:pPr>
+      <w:ins w:id="96" w:author="Terry Watts" w:date="2025-03-08T22:31:00Z">
         <w:r>
           <w:rPr>
             <w:rFonts w:ascii="Times New Roman" w:hAnsi="Times New Roman" w:cs="Times New Roman"/>
@@ -3423,14 +3443,14 @@
         <w:spacing w:line="360" w:lineRule="auto"/>
         <w:ind w:firstLine="36"/>
         <w:rPr>
-          <w:ins w:id="96" w:author="Terry Watts" w:date="2025-03-08T22:30:00Z" w16du:dateUtc="2025-03-08T14:30:00Z"/>
-          <w:rFonts w:ascii="Times New Roman" w:hAnsi="Times New Roman" w:cs="Times New Roman"/>
-          <w:color w:val="404040" w:themeColor="text1" w:themeTint="BF"/>
-          <w:sz w:val="24"/>
-          <w:szCs w:val="24"/>
-        </w:rPr>
-      </w:pPr>
-      <w:ins w:id="97" w:author="Terry Watts" w:date="2025-03-08T22:31:00Z" w16du:dateUtc="2025-03-08T14:31:00Z">
+          <w:ins w:id="97" w:author="Terry Watts" w:date="2025-03-08T22:30:00Z"/>
+          <w:rFonts w:ascii="Times New Roman" w:hAnsi="Times New Roman" w:cs="Times New Roman"/>
+          <w:color w:val="404040" w:themeColor="text1" w:themeTint="BF"/>
+          <w:sz w:val="24"/>
+          <w:szCs w:val="24"/>
+        </w:rPr>
+      </w:pPr>
+      <w:ins w:id="98" w:author="Terry Watts" w:date="2025-03-08T22:31:00Z">
         <w:r>
           <w:rPr>
             <w:rFonts w:ascii="Times New Roman" w:hAnsi="Times New Roman" w:cs="Times New Roman"/>
@@ -3451,13 +3471,13 @@
         <w:spacing w:line="360" w:lineRule="auto"/>
         <w:ind w:firstLine="36"/>
         <w:rPr>
-          <w:ins w:id="98" w:author="Terry Watts" w:date="2025-03-08T22:16:00Z" w16du:dateUtc="2025-03-08T14:16:00Z"/>
-          <w:rFonts w:ascii="Times New Roman" w:hAnsi="Times New Roman" w:cs="Times New Roman"/>
-          <w:color w:val="404040" w:themeColor="text1" w:themeTint="BF"/>
-          <w:sz w:val="24"/>
-          <w:szCs w:val="24"/>
-        </w:rPr>
-        <w:pPrChange w:id="99" w:author="Terry Watts" w:date="2025-03-08T22:28:00Z" w16du:dateUtc="2025-03-08T14:28:00Z">
+          <w:ins w:id="99" w:author="Terry Watts" w:date="2025-03-08T22:16:00Z"/>
+          <w:rFonts w:ascii="Times New Roman" w:hAnsi="Times New Roman" w:cs="Times New Roman"/>
+          <w:color w:val="404040" w:themeColor="text1" w:themeTint="BF"/>
+          <w:sz w:val="24"/>
+          <w:szCs w:val="24"/>
+        </w:rPr>
+        <w:pPrChange w:id="100" w:author="Terry Watts" w:date="2025-03-08T22:28:00Z">
           <w:pPr>
             <w:numPr>
               <w:numId w:val="1"/>
@@ -3467,7 +3487,7 @@
           </w:pPr>
         </w:pPrChange>
       </w:pPr>
-      <w:ins w:id="100" w:author="Terry Watts" w:date="2025-03-08T22:31:00Z" w16du:dateUtc="2025-03-08T14:31:00Z">
+      <w:ins w:id="101" w:author="Terry Watts" w:date="2025-03-08T22:31:00Z">
         <w:r>
           <w:rPr>
             <w:rFonts w:ascii="Times New Roman" w:hAnsi="Times New Roman" w:cs="Times New Roman"/>
@@ -3487,14 +3507,14 @@
         </w:numPr>
         <w:spacing w:line="360" w:lineRule="auto"/>
         <w:rPr>
-          <w:ins w:id="101" w:author="Terry Watts" w:date="2025-03-08T22:34:00Z" w16du:dateUtc="2025-03-08T14:34:00Z"/>
-          <w:rFonts w:ascii="Times New Roman" w:hAnsi="Times New Roman" w:cs="Times New Roman"/>
-          <w:color w:val="404040" w:themeColor="text1" w:themeTint="BF"/>
-          <w:sz w:val="24"/>
-          <w:szCs w:val="24"/>
-        </w:rPr>
-      </w:pPr>
-      <w:ins w:id="102" w:author="Terry Watts" w:date="2025-03-08T22:34:00Z" w16du:dateUtc="2025-03-08T14:34:00Z">
+          <w:ins w:id="102" w:author="Terry Watts" w:date="2025-03-08T22:34:00Z"/>
+          <w:rFonts w:ascii="Times New Roman" w:hAnsi="Times New Roman" w:cs="Times New Roman"/>
+          <w:color w:val="404040" w:themeColor="text1" w:themeTint="BF"/>
+          <w:sz w:val="24"/>
+          <w:szCs w:val="24"/>
+        </w:rPr>
+      </w:pPr>
+      <w:ins w:id="103" w:author="Terry Watts" w:date="2025-03-08T22:34:00Z">
         <w:r>
           <w:rPr>
             <w:rFonts w:ascii="Times New Roman" w:hAnsi="Times New Roman" w:cs="Times New Roman"/>
@@ -3514,14 +3534,14 @@
         </w:numPr>
         <w:spacing w:line="360" w:lineRule="auto"/>
         <w:rPr>
-          <w:ins w:id="103" w:author="Terry Watts" w:date="2025-03-08T22:34:00Z" w16du:dateUtc="2025-03-08T14:34:00Z"/>
-          <w:rFonts w:ascii="Times New Roman" w:hAnsi="Times New Roman" w:cs="Times New Roman"/>
-          <w:color w:val="404040" w:themeColor="text1" w:themeTint="BF"/>
-          <w:sz w:val="24"/>
-          <w:szCs w:val="24"/>
-        </w:rPr>
-      </w:pPr>
-      <w:ins w:id="104" w:author="Terry Watts" w:date="2025-03-08T22:34:00Z" w16du:dateUtc="2025-03-08T14:34:00Z">
+          <w:ins w:id="104" w:author="Terry Watts" w:date="2025-03-08T22:34:00Z"/>
+          <w:rFonts w:ascii="Times New Roman" w:hAnsi="Times New Roman" w:cs="Times New Roman"/>
+          <w:color w:val="404040" w:themeColor="text1" w:themeTint="BF"/>
+          <w:sz w:val="24"/>
+          <w:szCs w:val="24"/>
+        </w:rPr>
+      </w:pPr>
+      <w:ins w:id="105" w:author="Terry Watts" w:date="2025-03-08T22:34:00Z">
         <w:r>
           <w:rPr>
             <w:rFonts w:ascii="Times New Roman" w:hAnsi="Times New Roman" w:cs="Times New Roman"/>
@@ -3541,14 +3561,14 @@
         </w:numPr>
         <w:spacing w:line="360" w:lineRule="auto"/>
         <w:rPr>
-          <w:ins w:id="105" w:author="Terry Watts" w:date="2025-03-08T22:35:00Z" w16du:dateUtc="2025-03-08T14:35:00Z"/>
-          <w:rFonts w:ascii="Times New Roman" w:hAnsi="Times New Roman" w:cs="Times New Roman"/>
-          <w:color w:val="404040" w:themeColor="text1" w:themeTint="BF"/>
-          <w:sz w:val="24"/>
-          <w:szCs w:val="24"/>
-        </w:rPr>
-      </w:pPr>
-      <w:ins w:id="106" w:author="Terry Watts" w:date="2025-03-08T22:34:00Z" w16du:dateUtc="2025-03-08T14:34:00Z">
+          <w:ins w:id="106" w:author="Terry Watts" w:date="2025-03-08T22:35:00Z"/>
+          <w:rFonts w:ascii="Times New Roman" w:hAnsi="Times New Roman" w:cs="Times New Roman"/>
+          <w:color w:val="404040" w:themeColor="text1" w:themeTint="BF"/>
+          <w:sz w:val="24"/>
+          <w:szCs w:val="24"/>
+        </w:rPr>
+      </w:pPr>
+      <w:ins w:id="107" w:author="Terry Watts" w:date="2025-03-08T22:34:00Z">
         <w:r>
           <w:rPr>
             <w:rFonts w:ascii="Times New Roman" w:hAnsi="Times New Roman" w:cs="Times New Roman"/>
@@ -3559,7 +3579,7 @@
           <w:t xml:space="preserve">What is important is that you become familiar with how to do </w:t>
         </w:r>
       </w:ins>
-      <w:ins w:id="107" w:author="Terry Watts" w:date="2025-03-08T22:35:00Z" w16du:dateUtc="2025-03-08T14:35:00Z">
+      <w:ins w:id="108" w:author="Terry Watts" w:date="2025-03-08T22:35:00Z">
         <w:r>
           <w:rPr>
             <w:rFonts w:ascii="Times New Roman" w:hAnsi="Times New Roman" w:cs="Times New Roman"/>
@@ -3579,14 +3599,14 @@
         </w:numPr>
         <w:spacing w:line="360" w:lineRule="auto"/>
         <w:rPr>
-          <w:ins w:id="108" w:author="Terry Watts" w:date="2025-03-08T22:35:00Z" w16du:dateUtc="2025-03-08T14:35:00Z"/>
-          <w:rFonts w:ascii="Times New Roman" w:hAnsi="Times New Roman" w:cs="Times New Roman"/>
-          <w:color w:val="404040" w:themeColor="text1" w:themeTint="BF"/>
-          <w:sz w:val="24"/>
-          <w:szCs w:val="24"/>
-        </w:rPr>
-      </w:pPr>
-      <w:ins w:id="109" w:author="Terry Watts" w:date="2025-03-08T22:35:00Z" w16du:dateUtc="2025-03-08T14:35:00Z">
+          <w:ins w:id="109" w:author="Terry Watts" w:date="2025-03-08T22:35:00Z"/>
+          <w:rFonts w:ascii="Times New Roman" w:hAnsi="Times New Roman" w:cs="Times New Roman"/>
+          <w:color w:val="404040" w:themeColor="text1" w:themeTint="BF"/>
+          <w:sz w:val="24"/>
+          <w:szCs w:val="24"/>
+        </w:rPr>
+      </w:pPr>
+      <w:ins w:id="110" w:author="Terry Watts" w:date="2025-03-08T22:35:00Z">
         <w:r>
           <w:rPr>
             <w:rFonts w:ascii="Times New Roman" w:hAnsi="Times New Roman" w:cs="Times New Roman"/>
@@ -3597,7 +3617,7 @@
           <w:t xml:space="preserve">It is required that you </w:t>
         </w:r>
       </w:ins>
-      <w:ins w:id="110" w:author="Terry Watts" w:date="2025-03-08T22:36:00Z" w16du:dateUtc="2025-03-08T14:36:00Z">
+      <w:ins w:id="111" w:author="Terry Watts" w:date="2025-03-08T22:36:00Z">
         <w:r>
           <w:rPr>
             <w:rFonts w:ascii="Times New Roman" w:hAnsi="Times New Roman" w:cs="Times New Roman"/>
@@ -3609,7 +3629,7 @@
           <w:t>MANAGE YOUR TIME</w:t>
         </w:r>
       </w:ins>
-      <w:ins w:id="111" w:author="Terry Watts" w:date="2025-03-08T22:35:00Z" w16du:dateUtc="2025-03-08T14:35:00Z">
+      <w:ins w:id="112" w:author="Terry Watts" w:date="2025-03-08T22:35:00Z">
         <w:r>
           <w:rPr>
             <w:rFonts w:ascii="Times New Roman" w:hAnsi="Times New Roman" w:cs="Times New Roman"/>
@@ -3620,7 +3640,7 @@
           <w:t xml:space="preserve"> </w:t>
         </w:r>
       </w:ins>
-      <w:ins w:id="112" w:author="Terry Watts" w:date="2025-03-08T22:36:00Z" w16du:dateUtc="2025-03-08T14:36:00Z">
+      <w:ins w:id="113" w:author="Terry Watts" w:date="2025-03-08T22:36:00Z">
         <w:r>
           <w:rPr>
             <w:rFonts w:ascii="Times New Roman" w:hAnsi="Times New Roman" w:cs="Times New Roman"/>
@@ -3631,7 +3651,7 @@
           <w:t xml:space="preserve">AT </w:t>
         </w:r>
       </w:ins>
-      <w:ins w:id="113" w:author="Terry Watts" w:date="2025-03-08T22:37:00Z" w16du:dateUtc="2025-03-08T14:37:00Z">
+      <w:ins w:id="114" w:author="Terry Watts" w:date="2025-03-08T22:37:00Z">
         <w:r>
           <w:rPr>
             <w:rFonts w:ascii="Times New Roman" w:hAnsi="Times New Roman" w:cs="Times New Roman"/>
@@ -3642,7 +3662,7 @@
           <w:t>EACH STAGE</w:t>
         </w:r>
       </w:ins>
-      <w:ins w:id="114" w:author="Terry Watts" w:date="2025-03-08T22:35:00Z" w16du:dateUtc="2025-03-08T14:35:00Z">
+      <w:ins w:id="115" w:author="Terry Watts" w:date="2025-03-08T22:35:00Z">
         <w:r>
           <w:rPr>
             <w:rFonts w:ascii="Times New Roman" w:hAnsi="Times New Roman" w:cs="Times New Roman"/>
@@ -3662,7 +3682,7 @@
         </w:rPr>
         <w:tab/>
       </w:r>
-      <w:ins w:id="115" w:author="Terry Watts" w:date="2025-03-08T22:35:00Z" w16du:dateUtc="2025-03-08T14:35:00Z">
+      <w:ins w:id="116" w:author="Terry Watts" w:date="2025-03-08T22:35:00Z">
         <w:r>
           <w:rPr>
             <w:rFonts w:ascii="Times New Roman" w:hAnsi="Times New Roman" w:cs="Times New Roman"/>
@@ -3687,7 +3707,7 @@
           <w:sz w:val="24"/>
           <w:szCs w:val="24"/>
         </w:rPr>
-        <w:pPrChange w:id="116" w:author="Terry Watts" w:date="2025-03-08T22:15:00Z" w16du:dateUtc="2025-03-08T14:15:00Z">
+        <w:pPrChange w:id="117" w:author="Terry Watts" w:date="2025-03-08T22:15:00Z">
           <w:pPr>
             <w:numPr>
               <w:ilvl w:val="1"/>
@@ -3698,7 +3718,7 @@
           </w:pPr>
         </w:pPrChange>
       </w:pPr>
-      <w:ins w:id="117" w:author="Terry Watts" w:date="2025-03-08T22:35:00Z" w16du:dateUtc="2025-03-08T14:35:00Z">
+      <w:ins w:id="118" w:author="Terry Watts" w:date="2025-03-08T22:35:00Z">
         <w:r>
           <w:rPr>
             <w:rFonts w:ascii="Times New Roman" w:hAnsi="Times New Roman" w:cs="Times New Roman"/>
@@ -3709,7 +3729,7 @@
           <w:t xml:space="preserve">A working project </w:t>
         </w:r>
       </w:ins>
-      <w:ins w:id="118" w:author="Terry Watts" w:date="2025-03-08T22:38:00Z" w16du:dateUtc="2025-03-08T14:38:00Z">
+      <w:ins w:id="119" w:author="Terry Watts" w:date="2025-03-08T22:38:00Z">
         <w:r>
           <w:rPr>
             <w:rFonts w:ascii="Times New Roman" w:hAnsi="Times New Roman" w:cs="Times New Roman"/>
@@ -3720,7 +3740,7 @@
           <w:t xml:space="preserve">that is </w:t>
         </w:r>
       </w:ins>
-      <w:ins w:id="119" w:author="Terry Watts" w:date="2025-03-08T22:36:00Z" w16du:dateUtc="2025-03-08T14:36:00Z">
+      <w:ins w:id="120" w:author="Terry Watts" w:date="2025-03-08T22:36:00Z">
         <w:r>
           <w:rPr>
             <w:rFonts w:ascii="Times New Roman" w:hAnsi="Times New Roman" w:cs="Times New Roman"/>
@@ -3731,7 +3751,7 @@
           <w:t>partially</w:t>
         </w:r>
       </w:ins>
-      <w:ins w:id="120" w:author="Terry Watts" w:date="2025-03-08T22:38:00Z" w16du:dateUtc="2025-03-08T14:38:00Z">
+      <w:ins w:id="121" w:author="Terry Watts" w:date="2025-03-08T22:38:00Z">
         <w:r>
           <w:rPr>
             <w:rFonts w:ascii="Times New Roman" w:hAnsi="Times New Roman" w:cs="Times New Roman"/>
@@ -3742,7 +3762,7 @@
           <w:t xml:space="preserve"> feature complete </w:t>
         </w:r>
       </w:ins>
-      <w:ins w:id="121" w:author="Terry Watts" w:date="2025-03-08T22:35:00Z" w16du:dateUtc="2025-03-08T14:35:00Z">
+      <w:ins w:id="122" w:author="Terry Watts" w:date="2025-03-08T22:35:00Z">
         <w:r>
           <w:rPr>
             <w:rFonts w:ascii="Times New Roman" w:hAnsi="Times New Roman" w:cs="Times New Roman"/>
@@ -3753,7 +3773,7 @@
           <w:t>is more important than</w:t>
         </w:r>
       </w:ins>
-      <w:ins w:id="122" w:author="Terry Watts" w:date="2025-03-08T22:36:00Z" w16du:dateUtc="2025-03-08T14:36:00Z">
+      <w:ins w:id="123" w:author="Terry Watts" w:date="2025-03-08T22:36:00Z">
         <w:r>
           <w:rPr>
             <w:rFonts w:ascii="Times New Roman" w:hAnsi="Times New Roman" w:cs="Times New Roman"/>
@@ -3773,7 +3793,7 @@
         </w:rPr>
         <w:tab/>
       </w:r>
-      <w:ins w:id="123" w:author="Terry Watts" w:date="2025-03-08T22:36:00Z" w16du:dateUtc="2025-03-08T14:36:00Z">
+      <w:ins w:id="124" w:author="Terry Watts" w:date="2025-03-08T22:36:00Z">
         <w:r>
           <w:rPr>
             <w:rFonts w:ascii="Times New Roman" w:hAnsi="Times New Roman" w:cs="Times New Roman"/>
@@ -3798,6 +3818,7 @@
       </w:pPr>
     </w:p>
     <w:sectPr>
+      <w:headerReference w:type="default" r:id="rId7"/>
       <w:pgSz w:w="11906" w:h="16838" w:code="9"/>
       <w:pgMar w:top="1440" w:right="1440" w:bottom="1440" w:left="1440" w:header="720" w:footer="720" w:gutter="0"/>
       <w:pgNumType w:start="1"/>
@@ -3808,8 +3829,196 @@
 </w:document>
 </file>
 
+<file path=word/endnotes.xml><?xml version="1.0" encoding="utf-8"?>
+<w:endnotes xmlns:wpc="http://schemas.microsoft.com/office/word/2010/wordprocessingCanvas" xmlns:mc="http://schemas.openxmlformats.org/markup-compatibility/2006" xmlns:o="urn:schemas-microsoft-com:office:office" xmlns:r="http://schemas.openxmlformats.org/officeDocument/2006/relationships" xmlns:m="http://schemas.openxmlformats.org/officeDocument/2006/math" xmlns:v="urn:schemas-microsoft-com:vml" xmlns:wp14="http://schemas.microsoft.com/office/word/2010/wordprocessingDrawing" xmlns:wp="http://schemas.openxmlformats.org/drawingml/2006/wordprocessingDrawing" xmlns:w10="urn:schemas-microsoft-com:office:word" xmlns:w="http://schemas.openxmlformats.org/wordprocessingml/2006/main" xmlns:w14="http://schemas.microsoft.com/office/word/2010/wordml" xmlns:w15="http://schemas.microsoft.com/office/word/2012/wordml" xmlns:wpg="http://schemas.microsoft.com/office/word/2010/wordprocessingGroup" xmlns:wpi="http://schemas.microsoft.com/office/word/2010/wordprocessingInk" xmlns:wne="http://schemas.microsoft.com/office/word/2006/wordml" xmlns:wps="http://schemas.microsoft.com/office/word/2010/wordprocessingShape" mc:Ignorable="w14 w15 wp14">
+  <w:endnote w:type="separator" w:id="-1">
+    <w:p>
+      <w:pPr>
+        <w:spacing w:line="240" w:lineRule="auto"/>
+      </w:pPr>
+      <w:r>
+        <w:separator/>
+      </w:r>
+    </w:p>
+  </w:endnote>
+  <w:endnote w:type="continuationSeparator" w:id="0">
+    <w:p>
+      <w:pPr>
+        <w:spacing w:line="240" w:lineRule="auto"/>
+      </w:pPr>
+      <w:r>
+        <w:continuationSeparator/>
+      </w:r>
+    </w:p>
+  </w:endnote>
+</w:endnotes>
+</file>
+
+<file path=word/footnotes.xml><?xml version="1.0" encoding="utf-8"?>
+<w:footnotes xmlns:wpc="http://schemas.microsoft.com/office/word/2010/wordprocessingCanvas" xmlns:mc="http://schemas.openxmlformats.org/markup-compatibility/2006" xmlns:o="urn:schemas-microsoft-com:office:office" xmlns:r="http://schemas.openxmlformats.org/officeDocument/2006/relationships" xmlns:m="http://schemas.openxmlformats.org/officeDocument/2006/math" xmlns:v="urn:schemas-microsoft-com:vml" xmlns:wp14="http://schemas.microsoft.com/office/word/2010/wordprocessingDrawing" xmlns:wp="http://schemas.openxmlformats.org/drawingml/2006/wordprocessingDrawing" xmlns:w10="urn:schemas-microsoft-com:office:word" xmlns:w="http://schemas.openxmlformats.org/wordprocessingml/2006/main" xmlns:w14="http://schemas.microsoft.com/office/word/2010/wordml" xmlns:w15="http://schemas.microsoft.com/office/word/2012/wordml" xmlns:wpg="http://schemas.microsoft.com/office/word/2010/wordprocessingGroup" xmlns:wpi="http://schemas.microsoft.com/office/word/2010/wordprocessingInk" xmlns:wne="http://schemas.microsoft.com/office/word/2006/wordml" xmlns:wps="http://schemas.microsoft.com/office/word/2010/wordprocessingShape" mc:Ignorable="w14 w15 wp14">
+  <w:footnote w:type="separator" w:id="-1">
+    <w:p>
+      <w:pPr>
+        <w:spacing w:line="240" w:lineRule="auto"/>
+      </w:pPr>
+      <w:r>
+        <w:separator/>
+      </w:r>
+    </w:p>
+  </w:footnote>
+  <w:footnote w:type="continuationSeparator" w:id="0">
+    <w:p>
+      <w:pPr>
+        <w:spacing w:line="240" w:lineRule="auto"/>
+      </w:pPr>
+      <w:r>
+        <w:continuationSeparator/>
+      </w:r>
+    </w:p>
+  </w:footnote>
+</w:footnotes>
+</file>
+
+<file path=word/header1.xml><?xml version="1.0" encoding="utf-8"?>
+<w:hdr xmlns:wpc="http://schemas.microsoft.com/office/word/2010/wordprocessingCanvas" xmlns:mc="http://schemas.openxmlformats.org/markup-compatibility/2006" xmlns:o="urn:schemas-microsoft-com:office:office" xmlns:r="http://schemas.openxmlformats.org/officeDocument/2006/relationships" xmlns:m="http://schemas.openxmlformats.org/officeDocument/2006/math" xmlns:v="urn:schemas-microsoft-com:vml" xmlns:wp14="http://schemas.microsoft.com/office/word/2010/wordprocessingDrawing" xmlns:wp="http://schemas.openxmlformats.org/drawingml/2006/wordprocessingDrawing" xmlns:w10="urn:schemas-microsoft-com:office:word" xmlns:w="http://schemas.openxmlformats.org/wordprocessingml/2006/main" xmlns:w14="http://schemas.microsoft.com/office/word/2010/wordml" xmlns:w15="http://schemas.microsoft.com/office/word/2012/wordml" xmlns:wpg="http://schemas.microsoft.com/office/word/2010/wordprocessingGroup" xmlns:wpi="http://schemas.microsoft.com/office/word/2010/wordprocessingInk" xmlns:wne="http://schemas.microsoft.com/office/word/2006/wordml" xmlns:wps="http://schemas.microsoft.com/office/word/2010/wordprocessingShape" mc:Ignorable="w14 w15 wp14">
+  <w:p>
+    <w:pPr>
+      <w:pStyle w:val="Header"/>
+    </w:pPr>
+    <w:ins w:id="125" w:author="Acer" w:date="2025-04-09T20:08:00Z">
+      <w:r>
+        <w:rPr>
+          <w:noProof/>
+          <w:bdr w:val="none" w:sz="0" w:space="0" w:color="auto" w:frame="1"/>
+          <w:lang w:val="en-PH" w:eastAsia="en-PH"/>
+        </w:rPr>
+        <w:drawing>
+          <wp:anchor distT="0" distB="0" distL="114300" distR="114300" simplePos="0" relativeHeight="251661312" behindDoc="1" locked="0" layoutInCell="1" allowOverlap="1" wp14:anchorId="5F01EBDA" wp14:editId="3FA31151">
+            <wp:simplePos x="0" y="0"/>
+            <wp:positionH relativeFrom="margin">
+              <wp:align>right</wp:align>
+            </wp:positionH>
+            <wp:positionV relativeFrom="page">
+              <wp:posOffset>475615</wp:posOffset>
+            </wp:positionV>
+            <wp:extent cx="1272540" cy="1272540"/>
+            <wp:effectExtent l="0" t="0" r="3810" b="3810"/>
+            <wp:wrapNone/>
+            <wp:docPr id="2" name="Picture 2" descr="https://lh7-rt.googleusercontent.com/docsz/AD_4nXcUrVA_lUJ0K8Rma-ynb-J8GP473jftcKCwlieWKjMskABy_OTKwWvg-FROTtPtEbuRhkrnIeqgrwMSEd_1uqx3elLhcDfzd5JxvT97j9RyDz8-LbNpR3U8eTlCIy_37gVP5SRewg?key=NcBqn5tRrG7ANCEjb-Y-HmDI"/>
+            <wp:cNvGraphicFramePr>
+              <a:graphicFrameLocks xmlns:a="http://schemas.openxmlformats.org/drawingml/2006/main" noChangeAspect="1"/>
+            </wp:cNvGraphicFramePr>
+            <a:graphic xmlns:a="http://schemas.openxmlformats.org/drawingml/2006/main">
+              <a:graphicData uri="http://schemas.openxmlformats.org/drawingml/2006/picture">
+                <pic:pic xmlns:pic="http://schemas.openxmlformats.org/drawingml/2006/picture">
+                  <pic:nvPicPr>
+                    <pic:cNvPr id="0" name="Picture 3" descr="https://lh7-rt.googleusercontent.com/docsz/AD_4nXcUrVA_lUJ0K8Rma-ynb-J8GP473jftcKCwlieWKjMskABy_OTKwWvg-FROTtPtEbuRhkrnIeqgrwMSEd_1uqx3elLhcDfzd5JxvT97j9RyDz8-LbNpR3U8eTlCIy_37gVP5SRewg?key=NcBqn5tRrG7ANCEjb-Y-HmDI"/>
+                    <pic:cNvPicPr>
+                      <a:picLocks noChangeAspect="1" noChangeArrowheads="1"/>
+                    </pic:cNvPicPr>
+                  </pic:nvPicPr>
+                  <pic:blipFill>
+                    <a:blip r:embed="rId1">
+                      <a:extLst>
+                        <a:ext uri="{28A0092B-C50C-407E-A947-70E740481C1C}">
+                          <a14:useLocalDpi xmlns:a14="http://schemas.microsoft.com/office/drawing/2010/main" val="0"/>
+                        </a:ext>
+                      </a:extLst>
+                    </a:blip>
+                    <a:srcRect/>
+                    <a:stretch>
+                      <a:fillRect/>
+                    </a:stretch>
+                  </pic:blipFill>
+                  <pic:spPr bwMode="auto">
+                    <a:xfrm>
+                      <a:off x="0" y="0"/>
+                      <a:ext cx="1272540" cy="1272540"/>
+                    </a:xfrm>
+                    <a:prstGeom prst="rect">
+                      <a:avLst/>
+                    </a:prstGeom>
+                    <a:noFill/>
+                    <a:ln>
+                      <a:noFill/>
+                    </a:ln>
+                  </pic:spPr>
+                </pic:pic>
+              </a:graphicData>
+            </a:graphic>
+          </wp:anchor>
+        </w:drawing>
+      </w:r>
+    </w:ins>
+    <w:r>
+      <w:rPr>
+        <w:noProof/>
+        <w:bdr w:val="none" w:sz="0" w:space="0" w:color="auto" w:frame="1"/>
+        <w:lang w:val="en-PH" w:eastAsia="en-PH"/>
+      </w:rPr>
+      <w:drawing>
+        <wp:anchor distT="0" distB="0" distL="114300" distR="114300" simplePos="0" relativeHeight="251659264" behindDoc="1" locked="0" layoutInCell="1" allowOverlap="1" wp14:anchorId="21AB0656" wp14:editId="3F8EC75C">
+          <wp:simplePos x="0" y="0"/>
+          <wp:positionH relativeFrom="margin">
+            <wp:align>left</wp:align>
+          </wp:positionH>
+          <wp:positionV relativeFrom="page">
+            <wp:posOffset>419100</wp:posOffset>
+          </wp:positionV>
+          <wp:extent cx="3078480" cy="1272540"/>
+          <wp:effectExtent l="0" t="0" r="7620" b="3810"/>
+          <wp:wrapTopAndBottom/>
+          <wp:docPr id="1" name="Picture 1" descr="https://lh7-rt.googleusercontent.com/docsz/AD_4nXftULjv0I9ZnOKGFarUz3i7ORKu3aeBTgCnLChtvQvNQuPoK9r_Oa-nagn4ld1JeRpEMYrMk9ztlpcqNBOtfRVB4VG-RPgmu_rGKltE5Q7T6B9pdlL1TLwnTLwLDu0bkPnJcvAo?key=NcBqn5tRrG7ANCEjb-Y-HmDI"/>
+          <wp:cNvGraphicFramePr>
+            <a:graphicFrameLocks xmlns:a="http://schemas.openxmlformats.org/drawingml/2006/main" noChangeAspect="1"/>
+          </wp:cNvGraphicFramePr>
+          <a:graphic xmlns:a="http://schemas.openxmlformats.org/drawingml/2006/main">
+            <a:graphicData uri="http://schemas.openxmlformats.org/drawingml/2006/picture">
+              <pic:pic xmlns:pic="http://schemas.openxmlformats.org/drawingml/2006/picture">
+                <pic:nvPicPr>
+                  <pic:cNvPr id="0" name="Picture 1" descr="https://lh7-rt.googleusercontent.com/docsz/AD_4nXftULjv0I9ZnOKGFarUz3i7ORKu3aeBTgCnLChtvQvNQuPoK9r_Oa-nagn4ld1JeRpEMYrMk9ztlpcqNBOtfRVB4VG-RPgmu_rGKltE5Q7T6B9pdlL1TLwnTLwLDu0bkPnJcvAo?key=NcBqn5tRrG7ANCEjb-Y-HmDI"/>
+                  <pic:cNvPicPr>
+                    <a:picLocks noChangeAspect="1" noChangeArrowheads="1"/>
+                  </pic:cNvPicPr>
+                </pic:nvPicPr>
+                <pic:blipFill>
+                  <a:blip r:embed="rId2">
+                    <a:extLst>
+                      <a:ext uri="{28A0092B-C50C-407E-A947-70E740481C1C}">
+                        <a14:useLocalDpi xmlns:a14="http://schemas.microsoft.com/office/drawing/2010/main" val="0"/>
+                      </a:ext>
+                    </a:extLst>
+                  </a:blip>
+                  <a:srcRect/>
+                  <a:stretch>
+                    <a:fillRect/>
+                  </a:stretch>
+                </pic:blipFill>
+                <pic:spPr bwMode="auto">
+                  <a:xfrm>
+                    <a:off x="0" y="0"/>
+                    <a:ext cx="3078480" cy="1272540"/>
+                  </a:xfrm>
+                  <a:prstGeom prst="rect">
+                    <a:avLst/>
+                  </a:prstGeom>
+                  <a:noFill/>
+                  <a:ln>
+                    <a:noFill/>
+                  </a:ln>
+                </pic:spPr>
+              </pic:pic>
+            </a:graphicData>
+          </a:graphic>
+        </wp:anchor>
+      </w:drawing>
+    </w:r>
+  </w:p>
+</w:hdr>
+</file>
+
 <file path=word/numbering.xml><?xml version="1.0" encoding="utf-8"?>
-<w:numbering xmlns:wpc="http://schemas.microsoft.com/office/word/2010/wordprocessingCanvas" xmlns:cx="http://schemas.microsoft.com/office/drawing/2014/chartex" xmlns:cx1="http://schemas.microsoft.com/office/drawing/2015/9/8/chartex" xmlns:cx2="http://schemas.microsoft.com/office/drawing/2015/10/21/chartex" xmlns:cx3="http://schemas.microsoft.com/office/drawing/2016/5/9/chartex" xmlns:cx4="http://schemas.microsoft.com/office/drawing/2016/5/10/chartex" xmlns:cx5="http://schemas.microsoft.com/office/drawing/2016/5/11/chartex" xmlns:cx6="http://schemas.microsoft.com/office/drawing/2016/5/12/chartex" xmlns:cx7="http://schemas.microsoft.com/office/drawing/2016/5/13/chartex" xmlns:cx8="http://schemas.microsoft.com/office/drawing/2016/5/14/chartex" xmlns:mc="http://schemas.openxmlformats.org/markup-compatibility/2006" xmlns:aink="http://schemas.microsoft.com/office/drawing/2016/ink" xmlns:am3d="http://schemas.microsoft.com/office/drawing/2017/model3d" xmlns:o="urn:schemas-microsoft-com:office:office" xmlns:oel="http://schemas.microsoft.com/office/2019/extlst" xmlns:r="http://schemas.openxmlformats.org/officeDocument/2006/relationships" xmlns:m="http://schemas.openxmlformats.org/officeDocument/2006/math" xmlns:v="urn:schemas-microsoft-com:vml" xmlns:wp14="http://schemas.microsoft.com/office/word/2010/wordprocessingDrawing" xmlns:wp="http://schemas.openxmlformats.org/drawingml/2006/wordprocessingDrawing" xmlns:w10="urn:schemas-microsoft-com:office:word" xmlns:w="http://schemas.openxmlformats.org/wordprocessingml/2006/main" xmlns:w14="http://schemas.microsoft.com/office/word/2010/wordml" xmlns:w15="http://schemas.microsoft.com/office/word/2012/wordml" xmlns:w16cex="http://schemas.microsoft.com/office/word/2018/wordml/cex" xmlns:w16cid="http://schemas.microsoft.com/office/word/2016/wordml/cid" xmlns:w16="http://schemas.microsoft.com/office/word/2018/wordml" xmlns:w16du="http://schemas.microsoft.com/office/word/2023/wordml/word16du" xmlns:w16sdtdh="http://schemas.microsoft.com/office/word/2020/wordml/sdtdatahash" xmlns:w16sdtfl="http://schemas.microsoft.com/office/word/2024/wordml/sdtformatlock" xmlns:w16se="http://schemas.microsoft.com/office/word/2015/wordml/symex" xmlns:wpg="http://schemas.microsoft.com/office/word/2010/wordprocessingGroup" xmlns:wpi="http://schemas.microsoft.com/office/word/2010/wordprocessingInk" xmlns:wne="http://schemas.microsoft.com/office/word/2006/wordml" xmlns:wps="http://schemas.microsoft.com/office/word/2010/wordprocessingShape" mc:Ignorable="w14 w15 w16se w16cid w16 w16cex w16sdtdh w16sdtfl w16du wp14">
+<w:numbering xmlns:wpc="http://schemas.microsoft.com/office/word/2010/wordprocessingCanvas" xmlns:mc="http://schemas.openxmlformats.org/markup-compatibility/2006" xmlns:o="urn:schemas-microsoft-com:office:office" xmlns:r="http://schemas.openxmlformats.org/officeDocument/2006/relationships" xmlns:m="http://schemas.openxmlformats.org/officeDocument/2006/math" xmlns:v="urn:schemas-microsoft-com:vml" xmlns:wp14="http://schemas.microsoft.com/office/word/2010/wordprocessingDrawing" xmlns:wp="http://schemas.openxmlformats.org/drawingml/2006/wordprocessingDrawing" xmlns:w10="urn:schemas-microsoft-com:office:word" xmlns:w="http://schemas.openxmlformats.org/wordprocessingml/2006/main" xmlns:w14="http://schemas.microsoft.com/office/word/2010/wordml" xmlns:w15="http://schemas.microsoft.com/office/word/2012/wordml" xmlns:wpg="http://schemas.microsoft.com/office/word/2010/wordprocessingGroup" xmlns:wpi="http://schemas.microsoft.com/office/word/2010/wordprocessingInk" xmlns:wne="http://schemas.microsoft.com/office/word/2006/wordml" xmlns:wps="http://schemas.microsoft.com/office/word/2010/wordprocessingShape" mc:Ignorable="w14 w15 wp14">
   <w:abstractNum w:abstractNumId="0" w15:restartNumberingAfterBreak="0">
     <w:nsid w:val="3C2B7894"/>
     <w:multiLevelType w:val="multilevel"/>
@@ -4072,10 +4281,10 @@
       </w:rPr>
     </w:lvl>
   </w:abstractNum>
-  <w:num w:numId="1" w16cid:durableId="1383870097">
+  <w:num w:numId="1">
     <w:abstractNumId w:val="0"/>
   </w:num>
-  <w:num w:numId="2" w16cid:durableId="2004043996">
+  <w:num w:numId="2">
     <w:abstractNumId w:val="0"/>
     <w:lvlOverride w:ilvl="0">
       <w:lvl w:ilvl="0">
@@ -4221,22 +4430,25 @@
       </w:lvl>
     </w:lvlOverride>
   </w:num>
-  <w:num w:numId="3" w16cid:durableId="1766068788">
+  <w:num w:numId="3">
     <w:abstractNumId w:val="1"/>
   </w:num>
 </w:numbering>
 </file>
 
 <file path=word/people.xml><?xml version="1.0" encoding="utf-8"?>
-<w15:people xmlns:wpc="http://schemas.microsoft.com/office/word/2010/wordprocessingCanvas" xmlns:cx="http://schemas.microsoft.com/office/drawing/2014/chartex" xmlns:cx1="http://schemas.microsoft.com/office/drawing/2015/9/8/chartex" xmlns:cx2="http://schemas.microsoft.com/office/drawing/2015/10/21/chartex" xmlns:cx3="http://schemas.microsoft.com/office/drawing/2016/5/9/chartex" xmlns:cx4="http://schemas.microsoft.com/office/drawing/2016/5/10/chartex" xmlns:cx5="http://schemas.microsoft.com/office/drawing/2016/5/11/chartex" xmlns:cx6="http://schemas.microsoft.com/office/drawing/2016/5/12/chartex" xmlns:cx7="http://schemas.microsoft.com/office/drawing/2016/5/13/chartex" xmlns:cx8="http://schemas.microsoft.com/office/drawing/2016/5/14/chartex" xmlns:mc="http://schemas.openxmlformats.org/markup-compatibility/2006" xmlns:aink="http://schemas.microsoft.com/office/drawing/2016/ink" xmlns:am3d="http://schemas.microsoft.com/office/drawing/2017/model3d" xmlns:o="urn:schemas-microsoft-com:office:office" xmlns:oel="http://schemas.microsoft.com/office/2019/extlst" xmlns:r="http://schemas.openxmlformats.org/officeDocument/2006/relationships" xmlns:m="http://schemas.openxmlformats.org/officeDocument/2006/math" xmlns:v="urn:schemas-microsoft-com:vml" xmlns:wp14="http://schemas.microsoft.com/office/word/2010/wordprocessingDrawing" xmlns:wp="http://schemas.openxmlformats.org/drawingml/2006/wordprocessingDrawing" xmlns:w10="urn:schemas-microsoft-com:office:word" xmlns:w="http://schemas.openxmlformats.org/wordprocessingml/2006/main" xmlns:w14="http://schemas.microsoft.com/office/word/2010/wordml" xmlns:w15="http://schemas.microsoft.com/office/word/2012/wordml" xmlns:w16cex="http://schemas.microsoft.com/office/word/2018/wordml/cex" xmlns:w16cid="http://schemas.microsoft.com/office/word/2016/wordml/cid" xmlns:w16="http://schemas.microsoft.com/office/word/2018/wordml" xmlns:w16du="http://schemas.microsoft.com/office/word/2023/wordml/word16du" xmlns:w16sdtdh="http://schemas.microsoft.com/office/word/2020/wordml/sdtdatahash" xmlns:w16sdtfl="http://schemas.microsoft.com/office/word/2024/wordml/sdtformatlock" xmlns:w16se="http://schemas.microsoft.com/office/word/2015/wordml/symex" xmlns:wpg="http://schemas.microsoft.com/office/word/2010/wordprocessingGroup" xmlns:wpi="http://schemas.microsoft.com/office/word/2010/wordprocessingInk" xmlns:wne="http://schemas.microsoft.com/office/word/2006/wordml" xmlns:wps="http://schemas.microsoft.com/office/word/2010/wordprocessingShape" mc:Ignorable="w14 w15 w16se w16cid w16 w16cex w16sdtdh w16sdtfl w16du wp14">
+<w15:people xmlns:wpc="http://schemas.microsoft.com/office/word/2010/wordprocessingCanvas" xmlns:mc="http://schemas.openxmlformats.org/markup-compatibility/2006" xmlns:o="urn:schemas-microsoft-com:office:office" xmlns:r="http://schemas.openxmlformats.org/officeDocument/2006/relationships" xmlns:m="http://schemas.openxmlformats.org/officeDocument/2006/math" xmlns:v="urn:schemas-microsoft-com:vml" xmlns:wp14="http://schemas.microsoft.com/office/word/2010/wordprocessingDrawing" xmlns:wp="http://schemas.openxmlformats.org/drawingml/2006/wordprocessingDrawing" xmlns:w10="urn:schemas-microsoft-com:office:word" xmlns:w="http://schemas.openxmlformats.org/wordprocessingml/2006/main" xmlns:w14="http://schemas.microsoft.com/office/word/2010/wordml" xmlns:w15="http://schemas.microsoft.com/office/word/2012/wordml" xmlns:wpg="http://schemas.microsoft.com/office/word/2010/wordprocessingGroup" xmlns:wpi="http://schemas.microsoft.com/office/word/2010/wordprocessingInk" xmlns:wne="http://schemas.microsoft.com/office/word/2006/wordml" xmlns:wps="http://schemas.microsoft.com/office/word/2010/wordprocessingShape" mc:Ignorable="w14 w15 wp14">
   <w15:person w15:author="Terry Watts">
     <w15:presenceInfo w15:providerId="Windows Live" w15:userId="d4319b828f7a091c"/>
+  </w15:person>
+  <w15:person w15:author="Acer">
+    <w15:presenceInfo w15:providerId="None" w15:userId="Acer"/>
   </w15:person>
 </w15:people>
 </file>
 
 <file path=word/styles.xml><?xml version="1.0" encoding="utf-8"?>
-<w:styles xmlns:mc="http://schemas.openxmlformats.org/markup-compatibility/2006" xmlns:r="http://schemas.openxmlformats.org/officeDocument/2006/relationships" xmlns:w="http://schemas.openxmlformats.org/wordprocessingml/2006/main" xmlns:w14="http://schemas.microsoft.com/office/word/2010/wordml" xmlns:w15="http://schemas.microsoft.com/office/word/2012/wordml" xmlns:w16cex="http://schemas.microsoft.com/office/word/2018/wordml/cex" xmlns:w16cid="http://schemas.microsoft.com/office/word/2016/wordml/cid" xmlns:w16="http://schemas.microsoft.com/office/word/2018/wordml" xmlns:w16du="http://schemas.microsoft.com/office/word/2023/wordml/word16du" xmlns:w16sdtdh="http://schemas.microsoft.com/office/word/2020/wordml/sdtdatahash" xmlns:w16sdtfl="http://schemas.microsoft.com/office/word/2024/wordml/sdtformatlock" xmlns:w16se="http://schemas.microsoft.com/office/word/2015/wordml/symex" mc:Ignorable="w14 w15 w16se w16cid w16 w16cex w16sdtdh w16sdtfl w16du">
+<w:styles xmlns:mc="http://schemas.openxmlformats.org/markup-compatibility/2006" xmlns:r="http://schemas.openxmlformats.org/officeDocument/2006/relationships" xmlns:w="http://schemas.openxmlformats.org/wordprocessingml/2006/main" xmlns:w14="http://schemas.microsoft.com/office/word/2010/wordml" xmlns:w15="http://schemas.microsoft.com/office/word/2012/wordml" mc:Ignorable="w14 w15">
   <w:docDefaults>
     <w:rPrDefault>
       <w:rPr>
@@ -4252,7 +4464,7 @@
       </w:pPr>
     </w:pPrDefault>
   </w:docDefaults>
-  <w:latentStyles w:defLockedState="0" w:defUIPriority="99" w:defSemiHidden="0" w:defUnhideWhenUsed="0" w:defQFormat="0" w:count="376">
+  <w:latentStyles w:defLockedState="0" w:defUIPriority="99" w:defSemiHidden="0" w:defUnhideWhenUsed="0" w:defQFormat="0" w:count="371">
     <w:lsdException w:name="Normal" w:uiPriority="0" w:qFormat="1"/>
     <w:lsdException w:name="heading 1" w:uiPriority="9" w:qFormat="1"/>
     <w:lsdException w:name="heading 2" w:semiHidden="1" w:uiPriority="9" w:unhideWhenUsed="1" w:qFormat="1"/>
@@ -4624,11 +4836,6 @@
     <w:lsdException w:name="List Table 5 Dark Accent 6" w:uiPriority="50"/>
     <w:lsdException w:name="List Table 6 Colorful Accent 6" w:uiPriority="51"/>
     <w:lsdException w:name="List Table 7 Colorful Accent 6" w:uiPriority="52"/>
-    <w:lsdException w:name="Mention" w:semiHidden="1" w:unhideWhenUsed="1"/>
-    <w:lsdException w:name="Smart Hyperlink" w:semiHidden="1" w:unhideWhenUsed="1"/>
-    <w:lsdException w:name="Hashtag" w:semiHidden="1" w:unhideWhenUsed="1"/>
-    <w:lsdException w:name="Unresolved Mention" w:semiHidden="1" w:unhideWhenUsed="1"/>
-    <w:lsdException w:name="Smart Link" w:semiHidden="1" w:unhideWhenUsed="1"/>
   </w:latentStyles>
   <w:style w:type="paragraph" w:default="1" w:styleId="Normal">
     <w:name w:val="Normal"/>
@@ -4847,6 +5054,80 @@
     <w:pPr>
       <w:spacing w:line="240" w:lineRule="auto"/>
     </w:pPr>
+  </w:style>
+  <w:style w:type="paragraph" w:styleId="BalloonText">
+    <w:name w:val="Balloon Text"/>
+    <w:basedOn w:val="Normal"/>
+    <w:link w:val="BalloonTextChar"/>
+    <w:uiPriority w:val="99"/>
+    <w:semiHidden/>
+    <w:unhideWhenUsed/>
+    <w:rsid w:val="0021435D"/>
+    <w:pPr>
+      <w:spacing w:line="240" w:lineRule="auto"/>
+    </w:pPr>
+    <w:rPr>
+      <w:rFonts w:ascii="Segoe UI" w:hAnsi="Segoe UI" w:cs="Segoe UI"/>
+      <w:sz w:val="18"/>
+      <w:szCs w:val="18"/>
+    </w:rPr>
+  </w:style>
+  <w:style w:type="character" w:customStyle="1" w:styleId="BalloonTextChar">
+    <w:name w:val="Balloon Text Char"/>
+    <w:basedOn w:val="DefaultParagraphFont"/>
+    <w:link w:val="BalloonText"/>
+    <w:uiPriority w:val="99"/>
+    <w:semiHidden/>
+    <w:rsid w:val="0021435D"/>
+    <w:rPr>
+      <w:rFonts w:ascii="Segoe UI" w:hAnsi="Segoe UI" w:cs="Segoe UI"/>
+      <w:sz w:val="18"/>
+      <w:szCs w:val="18"/>
+    </w:rPr>
+  </w:style>
+  <w:style w:type="paragraph" w:styleId="Header">
+    <w:name w:val="header"/>
+    <w:basedOn w:val="Normal"/>
+    <w:link w:val="HeaderChar"/>
+    <w:uiPriority w:val="99"/>
+    <w:unhideWhenUsed/>
+    <w:rsid w:val="0021435D"/>
+    <w:pPr>
+      <w:tabs>
+        <w:tab w:val="center" w:pos="4680"/>
+        <w:tab w:val="right" w:pos="9360"/>
+      </w:tabs>
+      <w:spacing w:line="240" w:lineRule="auto"/>
+    </w:pPr>
+  </w:style>
+  <w:style w:type="character" w:customStyle="1" w:styleId="HeaderChar">
+    <w:name w:val="Header Char"/>
+    <w:basedOn w:val="DefaultParagraphFont"/>
+    <w:link w:val="Header"/>
+    <w:uiPriority w:val="99"/>
+    <w:rsid w:val="0021435D"/>
+  </w:style>
+  <w:style w:type="paragraph" w:styleId="Footer">
+    <w:name w:val="footer"/>
+    <w:basedOn w:val="Normal"/>
+    <w:link w:val="FooterChar"/>
+    <w:uiPriority w:val="99"/>
+    <w:unhideWhenUsed/>
+    <w:rsid w:val="0021435D"/>
+    <w:pPr>
+      <w:tabs>
+        <w:tab w:val="center" w:pos="4680"/>
+        <w:tab w:val="right" w:pos="9360"/>
+      </w:tabs>
+      <w:spacing w:line="240" w:lineRule="auto"/>
+    </w:pPr>
+  </w:style>
+  <w:style w:type="character" w:customStyle="1" w:styleId="FooterChar">
+    <w:name w:val="Footer Char"/>
+    <w:basedOn w:val="DefaultParagraphFont"/>
+    <w:link w:val="Footer"/>
+    <w:uiPriority w:val="99"/>
+    <w:rsid w:val="0021435D"/>
   </w:style>
 </w:styles>
 </file>
